--- a/2 курс/БухИС/Pract3/Задание 3-4.docx
+++ b/2 курс/БухИС/Pract3/Задание 3-4.docx
@@ -51,14 +51,12 @@
                 <w:b/>
               </w:rPr>
             </w:pPr>
-            <w:bookmarkStart w:id="0" w:name="_GoBack"/>
             <w:r>
               <w:rPr>
                 <w:b/>
               </w:rPr>
               <w:t>Задание 4</w:t>
             </w:r>
-            <w:bookmarkEnd w:id="0"/>
           </w:p>
         </w:tc>
       </w:tr>
@@ -140,6 +138,10 @@
             <w:pPr>
               <w:ind w:firstLine="0"/>
               <w:jc w:val="left"/>
+              <w:rPr>
+                <w:i/>
+                <w:iCs/>
+              </w:rPr>
             </w:pPr>
             <w:r>
               <w:t>Группа учредителей (участников) открыва</w:t>
@@ -175,6 +177,26 @@
               <w:t>расчетный счет в банке</w:t>
             </w:r>
             <w:r>
+              <w:rPr>
+                <w:i/>
+                <w:iCs/>
+              </w:rPr>
+              <w:t xml:space="preserve"> </w:t>
+            </w:r>
+          </w:p>
+          <w:p>
+            <w:pPr>
+              <w:ind w:firstLine="0"/>
+              <w:jc w:val="left"/>
+            </w:pPr>
+            <w:r>
+              <w:rPr>
+                <w:iCs/>
+                <w:highlight w:val="yellow"/>
+              </w:rPr>
+              <w:t>Д51 К75 120 000</w:t>
+            </w:r>
+            <w:r>
               <w:br/>
               <w:t>- Петров: </w:t>
             </w:r>
@@ -188,6 +210,18 @@
             <w:r>
               <w:t>на сумму 80 000 руб.</w:t>
             </w:r>
+          </w:p>
+          <w:p>
+            <w:pPr>
+              <w:ind w:firstLine="0"/>
+              <w:jc w:val="left"/>
+            </w:pPr>
+            <w:r>
+              <w:rPr>
+                <w:highlight w:val="yellow"/>
+              </w:rPr>
+              <w:t>Д41 К75 80 000</w:t>
+            </w:r>
             <w:r>
               <w:br/>
               <w:t>- Сидоров: </w:t>
@@ -201,6 +235,21 @@
             </w:r>
             <w:r>
               <w:t> - Автомобиль Газель стоимостью 200 000 руб.</w:t>
+            </w:r>
+            <w:r>
+              <w:t xml:space="preserve"> </w:t>
+            </w:r>
+          </w:p>
+          <w:p>
+            <w:pPr>
+              <w:ind w:firstLine="0"/>
+              <w:jc w:val="left"/>
+            </w:pPr>
+            <w:r>
+              <w:rPr>
+                <w:highlight w:val="yellow"/>
+              </w:rPr>
+              <w:t>Д01 К75 200 000</w:t>
             </w:r>
           </w:p>
         </w:tc>
@@ -378,6 +427,17 @@
               <w:t>организации</w:t>
             </w:r>
           </w:p>
+          <w:p>
+            <w:pPr>
+              <w:ind w:firstLine="0"/>
+            </w:pPr>
+            <w:r>
+              <w:rPr>
+                <w:highlight w:val="yellow"/>
+              </w:rPr>
+              <w:t>Д50 К51 50 000</w:t>
+            </w:r>
+          </w:p>
         </w:tc>
       </w:tr>
       <w:tr>
@@ -460,6 +520,31 @@
               <w:t>через подотчетное лицо Петрова</w:t>
             </w:r>
           </w:p>
+          <w:p>
+            <w:pPr>
+              <w:ind w:firstLine="0"/>
+              <w:rPr>
+                <w:highlight w:val="yellow"/>
+              </w:rPr>
+            </w:pPr>
+            <w:r>
+              <w:rPr>
+                <w:highlight w:val="yellow"/>
+              </w:rPr>
+              <w:t>Д71 К50 25 000 (деньги)</w:t>
+            </w:r>
+          </w:p>
+          <w:p>
+            <w:pPr>
+              <w:ind w:firstLine="0"/>
+            </w:pPr>
+            <w:r>
+              <w:rPr>
+                <w:highlight w:val="yellow"/>
+              </w:rPr>
+              <w:t>Д10 К71 25 000 (материалы)</w:t>
+            </w:r>
+          </w:p>
         </w:tc>
       </w:tr>
       <w:tr>
@@ -549,6 +634,17 @@
               <w:t>«Факел».</w:t>
             </w:r>
           </w:p>
+          <w:p>
+            <w:pPr>
+              <w:ind w:firstLine="0"/>
+            </w:pPr>
+            <w:r>
+              <w:rPr>
+                <w:highlight w:val="yellow"/>
+              </w:rPr>
+              <w:t>Д41 К60(факел) 350 000</w:t>
+            </w:r>
+          </w:p>
         </w:tc>
       </w:tr>
       <w:tr>
@@ -654,6 +750,35 @@
               <w:t> в сумме 50 000 руб.</w:t>
             </w:r>
           </w:p>
+          <w:p>
+            <w:pPr>
+              <w:ind w:firstLine="0"/>
+            </w:pPr>
+            <w:r>
+              <w:rPr>
+                <w:color w:val="000000"/>
+                <w:highlight w:val="yellow"/>
+                <w:shd w:val="clear" w:color="auto" w:fill="FFFFFF"/>
+              </w:rPr>
+              <w:t>Д</w:t>
+            </w:r>
+            <w:r>
+              <w:rPr>
+                <w:color w:val="000000"/>
+                <w:highlight w:val="yellow"/>
+                <w:shd w:val="clear" w:color="auto" w:fill="FFFFFF"/>
+              </w:rPr>
+              <w:t>60(Садко)</w:t>
+            </w:r>
+            <w:r>
+              <w:rPr>
+                <w:color w:val="000000"/>
+                <w:highlight w:val="yellow"/>
+                <w:shd w:val="clear" w:color="auto" w:fill="FFFFFF"/>
+              </w:rPr>
+              <w:t xml:space="preserve"> К51 50000</w:t>
+            </w:r>
+          </w:p>
         </w:tc>
       </w:tr>
       <w:tr>
@@ -743,6 +868,41 @@
               <w:t> «Факел» на сумму 45 000 руб.</w:t>
             </w:r>
           </w:p>
+          <w:p>
+            <w:pPr>
+              <w:ind w:firstLine="0"/>
+            </w:pPr>
+            <w:r>
+              <w:rPr>
+                <w:highlight w:val="yellow"/>
+              </w:rPr>
+              <w:t>Д</w:t>
+            </w:r>
+            <w:r>
+              <w:rPr>
+                <w:highlight w:val="yellow"/>
+              </w:rPr>
+              <w:t>60</w:t>
+            </w:r>
+            <w:r>
+              <w:rPr>
+                <w:highlight w:val="yellow"/>
+              </w:rPr>
+              <w:t xml:space="preserve"> К</w:t>
+            </w:r>
+            <w:r>
+              <w:rPr>
+                <w:highlight w:val="yellow"/>
+              </w:rPr>
+              <w:t>51</w:t>
+            </w:r>
+            <w:r>
+              <w:rPr>
+                <w:highlight w:val="yellow"/>
+              </w:rPr>
+              <w:t xml:space="preserve"> 45 000</w:t>
+            </w:r>
+          </w:p>
         </w:tc>
       </w:tr>
       <w:tr>
@@ -852,6 +1012,17 @@
               <w:t>с оплатой процентов в конце срока займа.</w:t>
             </w:r>
           </w:p>
+          <w:p>
+            <w:pPr>
+              <w:ind w:firstLine="0"/>
+            </w:pPr>
+            <w:r>
+              <w:rPr>
+                <w:highlight w:val="yellow"/>
+              </w:rPr>
+              <w:t>Д51 К66 220 000</w:t>
+            </w:r>
+          </w:p>
         </w:tc>
       </w:tr>
       <w:tr>
@@ -948,6 +1119,17 @@
               <w:t>организации.</w:t>
             </w:r>
           </w:p>
+          <w:p>
+            <w:pPr>
+              <w:ind w:firstLine="0"/>
+            </w:pPr>
+            <w:r>
+              <w:rPr>
+                <w:highlight w:val="yellow"/>
+              </w:rPr>
+              <w:t>Д50 К51 5 000</w:t>
+            </w:r>
+          </w:p>
         </w:tc>
       </w:tr>
       <w:tr>
@@ -1050,6 +1232,17 @@
               <w:t>.</w:t>
             </w:r>
           </w:p>
+          <w:p>
+            <w:pPr>
+              <w:ind w:firstLine="0"/>
+            </w:pPr>
+            <w:r>
+              <w:rPr>
+                <w:highlight w:val="yellow"/>
+              </w:rPr>
+              <w:t>Д71 К50 5 000</w:t>
+            </w:r>
+          </w:p>
         </w:tc>
       </w:tr>
       <w:tr>
@@ -1138,6 +1331,17 @@
               <w:t> на сумму 4000 руб.</w:t>
             </w:r>
           </w:p>
+          <w:p>
+            <w:pPr>
+              <w:ind w:firstLine="0"/>
+            </w:pPr>
+            <w:r>
+              <w:rPr>
+                <w:highlight w:val="yellow"/>
+              </w:rPr>
+              <w:t>Д10 К71 4 000</w:t>
+            </w:r>
+          </w:p>
         </w:tc>
       </w:tr>
       <w:tr>
@@ -1231,7 +1435,11 @@
             </w:r>
             <w:proofErr w:type="gramEnd"/>
             <w:r>
-              <w:t xml:space="preserve"> из заработной платы. Сумма займа переведена с </w:t>
+              <w:t xml:space="preserve"> из заработной платы. Сумма </w:t>
+            </w:r>
+            <w:r>
+              <w:lastRenderedPageBreak/>
+              <w:t>займа переведена с </w:t>
             </w:r>
             <w:r>
               <w:rPr>
@@ -1242,6 +1450,17 @@
             </w:r>
             <w:r>
               <w:t> на зарплатную карту работника</w:t>
+            </w:r>
+          </w:p>
+          <w:p>
+            <w:pPr>
+              <w:ind w:firstLine="0"/>
+            </w:pPr>
+            <w:r>
+              <w:rPr>
+                <w:highlight w:val="yellow"/>
+              </w:rPr>
+              <w:t>Д73 К51 30 000</w:t>
             </w:r>
           </w:p>
         </w:tc>
@@ -1275,6 +1494,7 @@
                 <w:b/>
                 <w:bCs/>
               </w:rPr>
+              <w:lastRenderedPageBreak/>
               <w:t xml:space="preserve">16 </w:t>
             </w:r>
             <w:r>
@@ -1328,6 +1548,29 @@
             </w:r>
             <w:r>
               <w:t> на сумму 2000 руб.</w:t>
+            </w:r>
+          </w:p>
+          <w:p>
+            <w:pPr>
+              <w:ind w:firstLine="0"/>
+            </w:pPr>
+            <w:r>
+              <w:rPr>
+                <w:highlight w:val="yellow"/>
+              </w:rPr>
+              <w:t xml:space="preserve">Д10 К71 </w:t>
+            </w:r>
+            <w:r>
+              <w:rPr>
+                <w:highlight w:val="yellow"/>
+              </w:rPr>
+              <w:t>2</w:t>
+            </w:r>
+            <w:r>
+              <w:rPr>
+                <w:highlight w:val="yellow"/>
+              </w:rPr>
+              <w:t xml:space="preserve"> 000</w:t>
             </w:r>
           </w:p>
         </w:tc>
@@ -1447,6 +1690,17 @@
               <w:t xml:space="preserve"> Газпром</w:t>
             </w:r>
           </w:p>
+          <w:p>
+            <w:pPr>
+              <w:ind w:firstLine="0"/>
+            </w:pPr>
+            <w:r>
+              <w:rPr>
+                <w:highlight w:val="yellow"/>
+              </w:rPr>
+              <w:t>Д60 К51 10 000</w:t>
+            </w:r>
+          </w:p>
         </w:tc>
       </w:tr>
       <w:tr>
@@ -1550,6 +1804,11 @@
               <w:t>АО Газпром на сумму 2 000 000 руб. Согласно договору, акции поступают в организацию в течение двух дней после перечисления денежных средств на расчетный счет продавца пакета акций.</w:t>
             </w:r>
           </w:p>
+          <w:p>
+            <w:pPr>
+              <w:ind w:firstLine="0"/>
+            </w:pPr>
+          </w:p>
         </w:tc>
       </w:tr>
       <w:tr>
@@ -1597,7 +1856,6 @@
                 <w:b/>
                 <w:bCs/>
               </w:rPr>
-              <w:lastRenderedPageBreak/>
               <w:t xml:space="preserve">20 </w:t>
             </w:r>
             <w:r>
@@ -1672,6 +1930,17 @@
             </w:r>
             <w:r>
               <w:t>.</w:t>
+            </w:r>
+          </w:p>
+          <w:p>
+            <w:pPr>
+              <w:ind w:firstLine="0"/>
+            </w:pPr>
+            <w:r>
+              <w:rPr>
+                <w:highlight w:val="yellow"/>
+              </w:rPr>
+              <w:t>Д51 К66 2 000 000</w:t>
             </w:r>
           </w:p>
         </w:tc>
@@ -1796,6 +2065,23 @@
               <w:t> по договору купли-продажи №333</w:t>
             </w:r>
           </w:p>
+          <w:p>
+            <w:pPr>
+              <w:ind w:firstLine="0"/>
+            </w:pPr>
+            <w:r>
+              <w:rPr>
+                <w:highlight w:val="yellow"/>
+              </w:rPr>
+              <w:t>Д</w:t>
+            </w:r>
+            <w:r>
+              <w:rPr>
+                <w:highlight w:val="yellow"/>
+              </w:rPr>
+              <w:t>76 К51 2 000 000</w:t>
+            </w:r>
+          </w:p>
         </w:tc>
       </w:tr>
       <w:tr>
@@ -1933,6 +2219,40 @@
               <w:t>.</w:t>
             </w:r>
           </w:p>
+          <w:p>
+            <w:pPr>
+              <w:ind w:firstLine="0"/>
+            </w:pPr>
+            <w:r>
+              <w:rPr>
+                <w:highlight w:val="yellow"/>
+              </w:rPr>
+              <w:t>Д58 К76 2 000</w:t>
+            </w:r>
+            <w:r>
+              <w:rPr>
+                <w:highlight w:val="yellow"/>
+              </w:rPr>
+              <w:t> </w:t>
+            </w:r>
+            <w:r>
+              <w:rPr>
+                <w:highlight w:val="yellow"/>
+              </w:rPr>
+              <w:t>000</w:t>
+            </w:r>
+          </w:p>
+          <w:p>
+            <w:pPr>
+              <w:ind w:firstLine="0"/>
+            </w:pPr>
+            <w:r>
+              <w:rPr>
+                <w:highlight w:val="yellow"/>
+              </w:rPr>
+              <w:t>Д58 К60 10 000</w:t>
+            </w:r>
+          </w:p>
         </w:tc>
       </w:tr>
       <w:tr>
@@ -2044,6 +2364,17 @@
               <w:t>.</w:t>
             </w:r>
           </w:p>
+          <w:p>
+            <w:pPr>
+              <w:ind w:firstLine="0"/>
+            </w:pPr>
+            <w:r>
+              <w:rPr>
+                <w:highlight w:val="yellow"/>
+              </w:rPr>
+              <w:t>Д41 К60 50 000</w:t>
+            </w:r>
+          </w:p>
         </w:tc>
       </w:tr>
       <w:tr>
@@ -2155,6 +2486,22 @@
               <w:t> на сумму стоимости возвращенных товаров.</w:t>
             </w:r>
           </w:p>
+          <w:p>
+            <w:pPr>
+              <w:ind w:firstLine="0"/>
+            </w:pPr>
+            <w:r>
+              <w:t>Д60 К41</w:t>
+            </w:r>
+          </w:p>
+          <w:p>
+            <w:pPr>
+              <w:ind w:firstLine="0"/>
+            </w:pPr>
+            <w:r>
+              <w:t>Д52 К60</w:t>
+            </w:r>
+          </w:p>
         </w:tc>
       </w:tr>
       <w:tr>
@@ -2402,11 +2749,8 @@
       <w:r>
         <w:t>Составить баланс на конец февраля.</w:t>
       </w:r>
-    </w:p>
-    <w:p>
-      <w:pPr>
-        <w:ind w:firstLine="0"/>
-      </w:pPr>
+      <w:bookmarkStart w:id="0" w:name="_GoBack"/>
+      <w:bookmarkEnd w:id="0"/>
     </w:p>
     <w:sectPr>
       <w:pgSz w:w="11906" w:h="16838"/>
@@ -3325,6 +3669,7 @@
   <w:style w:type="character" w:default="1" w:styleId="a0">
     <w:name w:val="Default Paragraph Font"/>
     <w:uiPriority w:val="1"/>
+    <w:semiHidden/>
     <w:unhideWhenUsed/>
   </w:style>
   <w:style w:type="table" w:default="1" w:styleId="a1">
@@ -3630,6 +3975,27 @@
       <w:lang w:eastAsia="ru-RU"/>
     </w:rPr>
   </w:style>
+  <w:style w:type="table" w:styleId="ab">
+    <w:name w:val="Table Grid"/>
+    <w:basedOn w:val="a1"/>
+    <w:uiPriority w:val="59"/>
+    <w:rsid w:val="00857A54"/>
+    <w:rPr>
+      <w:rFonts w:ascii="Calibri" w:hAnsi="Calibri"/>
+      <w:sz w:val="22"/>
+      <w:szCs w:val="22"/>
+    </w:rPr>
+    <w:tblPr>
+      <w:tblBorders>
+        <w:top w:val="single" w:sz="4" w:space="0" w:color="auto"/>
+        <w:left w:val="single" w:sz="4" w:space="0" w:color="auto"/>
+        <w:bottom w:val="single" w:sz="4" w:space="0" w:color="auto"/>
+        <w:right w:val="single" w:sz="4" w:space="0" w:color="auto"/>
+        <w:insideH w:val="single" w:sz="4" w:space="0" w:color="auto"/>
+        <w:insideV w:val="single" w:sz="4" w:space="0" w:color="auto"/>
+      </w:tblBorders>
+    </w:tblPr>
+  </w:style>
 </w:styles>
 </file>
 

--- a/2 курс/БухИС/Pract3/Задание 3-4.docx
+++ b/2 курс/БухИС/Pract3/Задание 3-4.docx
@@ -504,7 +504,12 @@
               <w:ind w:firstLine="0"/>
             </w:pPr>
             <w:r>
-              <w:t>Приобретены </w:t>
+              <w:t>Приобретен</w:t>
+            </w:r>
+            <w:bookmarkStart w:id="0" w:name="_GoBack"/>
+            <w:bookmarkEnd w:id="0"/>
+            <w:r>
+              <w:t>ы </w:t>
             </w:r>
             <w:r>
               <w:rPr>
@@ -2489,8 +2494,14 @@
           <w:p>
             <w:pPr>
               <w:ind w:firstLine="0"/>
-            </w:pPr>
-            <w:r>
+              <w:rPr>
+                <w:highlight w:val="yellow"/>
+              </w:rPr>
+            </w:pPr>
+            <w:r>
+              <w:rPr>
+                <w:highlight w:val="yellow"/>
+              </w:rPr>
               <w:t>Д60 К41</w:t>
             </w:r>
           </w:p>
@@ -2499,6 +2510,9 @@
               <w:ind w:firstLine="0"/>
             </w:pPr>
             <w:r>
+              <w:rPr>
+                <w:highlight w:val="yellow"/>
+              </w:rPr>
               <w:t>Д52 К60</w:t>
             </w:r>
           </w:p>
@@ -2632,6 +2646,17 @@
               <w:t xml:space="preserve"> автомобиля "Газель".</w:t>
             </w:r>
           </w:p>
+          <w:p>
+            <w:pPr>
+              <w:ind w:firstLine="0"/>
+            </w:pPr>
+            <w:r>
+              <w:rPr>
+                <w:highlight w:val="yellow"/>
+              </w:rPr>
+              <w:t>Д71 К50 2 000</w:t>
+            </w:r>
+          </w:p>
         </w:tc>
       </w:tr>
       <w:tr>
@@ -2736,6 +2761,24 @@
               <w:t xml:space="preserve"> на сумму 1200 руб.</w:t>
             </w:r>
           </w:p>
+          <w:p>
+            <w:pPr>
+              <w:ind w:firstLine="0"/>
+            </w:pPr>
+            <w:r>
+              <w:rPr>
+                <w:highlight w:val="yellow"/>
+              </w:rPr>
+              <w:lastRenderedPageBreak/>
+              <w:t>Д</w:t>
+            </w:r>
+            <w:r>
+              <w:rPr>
+                <w:highlight w:val="yellow"/>
+              </w:rPr>
+              <w:t>10 К71 1 200</w:t>
+            </w:r>
+          </w:p>
         </w:tc>
       </w:tr>
     </w:tbl>
@@ -2744,13 +2787,3769 @@
         <w:ind w:firstLine="0"/>
       </w:pPr>
       <w:r>
+        <w:lastRenderedPageBreak/>
         <w:t> </w:t>
       </w:r>
       <w:r>
         <w:t>Составить баланс на конец февраля.</w:t>
       </w:r>
-      <w:bookmarkStart w:id="0" w:name="_GoBack"/>
-      <w:bookmarkEnd w:id="0"/>
+    </w:p>
+    <w:p>
+      <w:pPr>
+        <w:ind w:firstLine="0"/>
+      </w:pPr>
+    </w:p>
+    <w:tbl>
+      <w:tblPr>
+        <w:tblStyle w:val="ab"/>
+        <w:tblW w:w="0" w:type="auto"/>
+        <w:tblBorders>
+          <w:top w:val="single" w:sz="12" w:space="0" w:color="auto"/>
+          <w:left w:val="single" w:sz="12" w:space="0" w:color="auto"/>
+          <w:bottom w:val="single" w:sz="12" w:space="0" w:color="auto"/>
+          <w:right w:val="single" w:sz="12" w:space="0" w:color="auto"/>
+        </w:tblBorders>
+        <w:tblLook w:val="04A0" w:firstRow="1" w:lastRow="0" w:firstColumn="1" w:lastColumn="0" w:noHBand="0" w:noVBand="1"/>
+      </w:tblPr>
+      <w:tblGrid>
+        <w:gridCol w:w="1582"/>
+        <w:gridCol w:w="1541"/>
+        <w:gridCol w:w="1543"/>
+        <w:gridCol w:w="1582"/>
+        <w:gridCol w:w="1541"/>
+        <w:gridCol w:w="1536"/>
+      </w:tblGrid>
+      <w:tr>
+        <w:tc>
+          <w:tcPr>
+            <w:tcW w:w="1582" w:type="dxa"/>
+            <w:tcBorders>
+              <w:top w:val="single" w:sz="12" w:space="0" w:color="auto"/>
+              <w:bottom w:val="single" w:sz="12" w:space="0" w:color="auto"/>
+            </w:tcBorders>
+            <w:shd w:val="clear" w:color="auto" w:fill="B6DDE8" w:themeFill="accent5" w:themeFillTint="66"/>
+          </w:tcPr>
+          <w:p>
+            <w:pPr>
+              <w:ind w:firstLine="0"/>
+              <w:jc w:val="center"/>
+              <w:rPr>
+                <w:b/>
+                <w:sz w:val="28"/>
+                <w:szCs w:val="28"/>
+              </w:rPr>
+            </w:pPr>
+            <w:r>
+              <w:rPr>
+                <w:b/>
+                <w:sz w:val="28"/>
+                <w:szCs w:val="28"/>
+              </w:rPr>
+              <w:t>Д</w:t>
+            </w:r>
+          </w:p>
+        </w:tc>
+        <w:tc>
+          <w:tcPr>
+            <w:tcW w:w="6207" w:type="dxa"/>
+            <w:gridSpan w:val="4"/>
+            <w:tcBorders>
+              <w:top w:val="single" w:sz="12" w:space="0" w:color="auto"/>
+              <w:bottom w:val="single" w:sz="12" w:space="0" w:color="auto"/>
+            </w:tcBorders>
+            <w:shd w:val="clear" w:color="auto" w:fill="B6DDE8" w:themeFill="accent5" w:themeFillTint="66"/>
+          </w:tcPr>
+          <w:p>
+            <w:pPr>
+              <w:tabs>
+                <w:tab w:val="left" w:pos="2010"/>
+              </w:tabs>
+              <w:ind w:firstLine="0"/>
+              <w:jc w:val="center"/>
+              <w:rPr>
+                <w:b/>
+                <w:sz w:val="28"/>
+                <w:szCs w:val="28"/>
+              </w:rPr>
+            </w:pPr>
+            <w:r>
+              <w:rPr>
+                <w:b/>
+                <w:sz w:val="28"/>
+                <w:szCs w:val="28"/>
+              </w:rPr>
+              <w:t>Расчетный счет (51)</w:t>
+            </w:r>
+          </w:p>
+        </w:tc>
+        <w:tc>
+          <w:tcPr>
+            <w:tcW w:w="1536" w:type="dxa"/>
+            <w:tcBorders>
+              <w:top w:val="single" w:sz="12" w:space="0" w:color="auto"/>
+              <w:bottom w:val="single" w:sz="12" w:space="0" w:color="auto"/>
+            </w:tcBorders>
+            <w:shd w:val="clear" w:color="auto" w:fill="B6DDE8" w:themeFill="accent5" w:themeFillTint="66"/>
+          </w:tcPr>
+          <w:p>
+            <w:pPr>
+              <w:ind w:firstLine="0"/>
+              <w:jc w:val="center"/>
+              <w:rPr>
+                <w:b/>
+                <w:sz w:val="28"/>
+                <w:szCs w:val="28"/>
+              </w:rPr>
+            </w:pPr>
+            <w:r>
+              <w:rPr>
+                <w:b/>
+                <w:sz w:val="28"/>
+                <w:szCs w:val="28"/>
+              </w:rPr>
+              <w:t>К</w:t>
+            </w:r>
+          </w:p>
+        </w:tc>
+      </w:tr>
+      <w:tr>
+        <w:tc>
+          <w:tcPr>
+            <w:tcW w:w="1582" w:type="dxa"/>
+            <w:tcBorders>
+              <w:top w:val="single" w:sz="12" w:space="0" w:color="auto"/>
+              <w:bottom w:val="single" w:sz="4" w:space="0" w:color="auto"/>
+            </w:tcBorders>
+          </w:tcPr>
+          <w:p>
+            <w:pPr>
+              <w:ind w:firstLine="0"/>
+              <w:rPr>
+                <w:sz w:val="28"/>
+                <w:szCs w:val="28"/>
+                <w:vertAlign w:val="subscript"/>
+              </w:rPr>
+            </w:pPr>
+            <w:proofErr w:type="spellStart"/>
+            <w:r>
+              <w:rPr>
+                <w:b/>
+                <w:sz w:val="28"/>
+                <w:szCs w:val="28"/>
+              </w:rPr>
+              <w:t>С</w:t>
+            </w:r>
+            <w:r>
+              <w:rPr>
+                <w:b/>
+                <w:sz w:val="28"/>
+                <w:szCs w:val="28"/>
+                <w:vertAlign w:val="subscript"/>
+              </w:rPr>
+              <w:t>н</w:t>
+            </w:r>
+            <w:proofErr w:type="spellEnd"/>
+          </w:p>
+        </w:tc>
+        <w:tc>
+          <w:tcPr>
+            <w:tcW w:w="1541" w:type="dxa"/>
+            <w:tcBorders>
+              <w:top w:val="single" w:sz="12" w:space="0" w:color="auto"/>
+              <w:bottom w:val="single" w:sz="4" w:space="0" w:color="auto"/>
+            </w:tcBorders>
+          </w:tcPr>
+          <w:p>
+            <w:pPr>
+              <w:ind w:firstLine="0"/>
+              <w:rPr>
+                <w:sz w:val="28"/>
+                <w:szCs w:val="28"/>
+              </w:rPr>
+            </w:pPr>
+            <w:r>
+              <w:rPr>
+                <w:sz w:val="28"/>
+                <w:szCs w:val="28"/>
+              </w:rPr>
+              <w:t>120 000</w:t>
+            </w:r>
+          </w:p>
+        </w:tc>
+        <w:tc>
+          <w:tcPr>
+            <w:tcW w:w="1543" w:type="dxa"/>
+            <w:tcBorders>
+              <w:top w:val="single" w:sz="12" w:space="0" w:color="auto"/>
+              <w:bottom w:val="single" w:sz="4" w:space="0" w:color="auto"/>
+              <w:right w:val="single" w:sz="12" w:space="0" w:color="auto"/>
+            </w:tcBorders>
+          </w:tcPr>
+          <w:p>
+            <w:pPr>
+              <w:ind w:firstLine="0"/>
+              <w:rPr>
+                <w:sz w:val="28"/>
+                <w:szCs w:val="28"/>
+              </w:rPr>
+            </w:pPr>
+          </w:p>
+        </w:tc>
+        <w:tc>
+          <w:tcPr>
+            <w:tcW w:w="1582" w:type="dxa"/>
+            <w:tcBorders>
+              <w:top w:val="single" w:sz="12" w:space="0" w:color="auto"/>
+              <w:left w:val="single" w:sz="12" w:space="0" w:color="auto"/>
+            </w:tcBorders>
+          </w:tcPr>
+          <w:p>
+            <w:pPr>
+              <w:ind w:firstLine="0"/>
+              <w:rPr>
+                <w:b/>
+                <w:sz w:val="28"/>
+                <w:szCs w:val="28"/>
+              </w:rPr>
+            </w:pPr>
+          </w:p>
+        </w:tc>
+        <w:tc>
+          <w:tcPr>
+            <w:tcW w:w="1541" w:type="dxa"/>
+            <w:tcBorders>
+              <w:top w:val="single" w:sz="12" w:space="0" w:color="auto"/>
+            </w:tcBorders>
+          </w:tcPr>
+          <w:p>
+            <w:pPr>
+              <w:ind w:firstLine="0"/>
+              <w:rPr>
+                <w:sz w:val="28"/>
+                <w:szCs w:val="28"/>
+              </w:rPr>
+            </w:pPr>
+          </w:p>
+        </w:tc>
+        <w:tc>
+          <w:tcPr>
+            <w:tcW w:w="1536" w:type="dxa"/>
+            <w:tcBorders>
+              <w:top w:val="single" w:sz="12" w:space="0" w:color="auto"/>
+            </w:tcBorders>
+          </w:tcPr>
+          <w:p>
+            <w:pPr>
+              <w:ind w:firstLine="0"/>
+              <w:rPr>
+                <w:sz w:val="28"/>
+                <w:szCs w:val="28"/>
+              </w:rPr>
+            </w:pPr>
+          </w:p>
+        </w:tc>
+      </w:tr>
+      <w:tr>
+        <w:tc>
+          <w:tcPr>
+            <w:tcW w:w="1582" w:type="dxa"/>
+            <w:tcBorders>
+              <w:top w:val="single" w:sz="4" w:space="0" w:color="auto"/>
+              <w:bottom w:val="single" w:sz="4" w:space="0" w:color="auto"/>
+            </w:tcBorders>
+          </w:tcPr>
+          <w:p>
+            <w:pPr>
+              <w:ind w:firstLine="0"/>
+              <w:rPr>
+                <w:b/>
+                <w:sz w:val="28"/>
+                <w:szCs w:val="28"/>
+              </w:rPr>
+            </w:pPr>
+          </w:p>
+        </w:tc>
+        <w:tc>
+          <w:tcPr>
+            <w:tcW w:w="1541" w:type="dxa"/>
+            <w:tcBorders>
+              <w:top w:val="single" w:sz="4" w:space="0" w:color="auto"/>
+              <w:bottom w:val="single" w:sz="4" w:space="0" w:color="auto"/>
+            </w:tcBorders>
+          </w:tcPr>
+          <w:p>
+            <w:pPr>
+              <w:ind w:firstLine="0"/>
+              <w:rPr>
+                <w:sz w:val="28"/>
+                <w:szCs w:val="28"/>
+              </w:rPr>
+            </w:pPr>
+            <w:r>
+              <w:rPr>
+                <w:sz w:val="28"/>
+                <w:szCs w:val="28"/>
+              </w:rPr>
+              <w:t>220 000</w:t>
+            </w:r>
+          </w:p>
+        </w:tc>
+        <w:tc>
+          <w:tcPr>
+            <w:tcW w:w="1543" w:type="dxa"/>
+            <w:tcBorders>
+              <w:top w:val="single" w:sz="4" w:space="0" w:color="auto"/>
+              <w:bottom w:val="single" w:sz="4" w:space="0" w:color="auto"/>
+              <w:right w:val="single" w:sz="12" w:space="0" w:color="auto"/>
+            </w:tcBorders>
+          </w:tcPr>
+          <w:p>
+            <w:pPr>
+              <w:ind w:firstLine="0"/>
+              <w:rPr>
+                <w:sz w:val="28"/>
+                <w:szCs w:val="28"/>
+              </w:rPr>
+            </w:pPr>
+            <w:r>
+              <w:rPr>
+                <w:sz w:val="28"/>
+                <w:szCs w:val="28"/>
+              </w:rPr>
+              <w:t>(10)</w:t>
+            </w:r>
+          </w:p>
+        </w:tc>
+        <w:tc>
+          <w:tcPr>
+            <w:tcW w:w="1582" w:type="dxa"/>
+            <w:tcBorders>
+              <w:left w:val="single" w:sz="12" w:space="0" w:color="auto"/>
+            </w:tcBorders>
+          </w:tcPr>
+          <w:p>
+            <w:pPr>
+              <w:ind w:firstLine="0"/>
+              <w:rPr>
+                <w:b/>
+                <w:sz w:val="28"/>
+                <w:szCs w:val="28"/>
+              </w:rPr>
+            </w:pPr>
+          </w:p>
+        </w:tc>
+        <w:tc>
+          <w:tcPr>
+            <w:tcW w:w="1541" w:type="dxa"/>
+          </w:tcPr>
+          <w:p>
+            <w:pPr>
+              <w:ind w:firstLine="0"/>
+              <w:rPr>
+                <w:sz w:val="28"/>
+                <w:szCs w:val="28"/>
+              </w:rPr>
+            </w:pPr>
+            <w:r>
+              <w:rPr>
+                <w:sz w:val="28"/>
+                <w:szCs w:val="28"/>
+              </w:rPr>
+              <w:t>50 000</w:t>
+            </w:r>
+          </w:p>
+        </w:tc>
+        <w:tc>
+          <w:tcPr>
+            <w:tcW w:w="1536" w:type="dxa"/>
+          </w:tcPr>
+          <w:p>
+            <w:pPr>
+              <w:ind w:firstLine="0"/>
+              <w:rPr>
+                <w:sz w:val="28"/>
+                <w:szCs w:val="28"/>
+              </w:rPr>
+            </w:pPr>
+            <w:r>
+              <w:rPr>
+                <w:sz w:val="28"/>
+                <w:szCs w:val="28"/>
+              </w:rPr>
+              <w:t>(1)</w:t>
+            </w:r>
+          </w:p>
+        </w:tc>
+      </w:tr>
+      <w:tr>
+        <w:tc>
+          <w:tcPr>
+            <w:tcW w:w="1582" w:type="dxa"/>
+            <w:tcBorders>
+              <w:top w:val="single" w:sz="4" w:space="0" w:color="auto"/>
+              <w:bottom w:val="single" w:sz="4" w:space="0" w:color="auto"/>
+            </w:tcBorders>
+          </w:tcPr>
+          <w:p>
+            <w:pPr>
+              <w:ind w:firstLine="0"/>
+              <w:rPr>
+                <w:b/>
+                <w:sz w:val="28"/>
+                <w:szCs w:val="28"/>
+              </w:rPr>
+            </w:pPr>
+          </w:p>
+        </w:tc>
+        <w:tc>
+          <w:tcPr>
+            <w:tcW w:w="1541" w:type="dxa"/>
+            <w:tcBorders>
+              <w:top w:val="single" w:sz="4" w:space="0" w:color="auto"/>
+              <w:bottom w:val="single" w:sz="4" w:space="0" w:color="auto"/>
+            </w:tcBorders>
+          </w:tcPr>
+          <w:p>
+            <w:pPr>
+              <w:ind w:firstLine="0"/>
+              <w:rPr>
+                <w:sz w:val="28"/>
+                <w:szCs w:val="28"/>
+              </w:rPr>
+            </w:pPr>
+            <w:r>
+              <w:rPr>
+                <w:sz w:val="28"/>
+                <w:szCs w:val="28"/>
+              </w:rPr>
+              <w:t>2 000 000</w:t>
+            </w:r>
+          </w:p>
+        </w:tc>
+        <w:tc>
+          <w:tcPr>
+            <w:tcW w:w="1543" w:type="dxa"/>
+            <w:tcBorders>
+              <w:top w:val="single" w:sz="4" w:space="0" w:color="auto"/>
+              <w:bottom w:val="single" w:sz="4" w:space="0" w:color="auto"/>
+              <w:right w:val="single" w:sz="12" w:space="0" w:color="auto"/>
+            </w:tcBorders>
+          </w:tcPr>
+          <w:p>
+            <w:pPr>
+              <w:ind w:firstLine="0"/>
+              <w:rPr>
+                <w:sz w:val="28"/>
+                <w:szCs w:val="28"/>
+              </w:rPr>
+            </w:pPr>
+            <w:r>
+              <w:rPr>
+                <w:sz w:val="28"/>
+                <w:szCs w:val="28"/>
+              </w:rPr>
+              <w:t>(20)</w:t>
+            </w:r>
+          </w:p>
+        </w:tc>
+        <w:tc>
+          <w:tcPr>
+            <w:tcW w:w="1582" w:type="dxa"/>
+            <w:tcBorders>
+              <w:left w:val="single" w:sz="12" w:space="0" w:color="auto"/>
+            </w:tcBorders>
+          </w:tcPr>
+          <w:p>
+            <w:pPr>
+              <w:ind w:firstLine="0"/>
+              <w:rPr>
+                <w:b/>
+                <w:sz w:val="28"/>
+                <w:szCs w:val="28"/>
+              </w:rPr>
+            </w:pPr>
+          </w:p>
+        </w:tc>
+        <w:tc>
+          <w:tcPr>
+            <w:tcW w:w="1541" w:type="dxa"/>
+          </w:tcPr>
+          <w:p>
+            <w:pPr>
+              <w:ind w:firstLine="0"/>
+              <w:rPr>
+                <w:sz w:val="28"/>
+              </w:rPr>
+            </w:pPr>
+            <w:r>
+              <w:rPr>
+                <w:sz w:val="28"/>
+              </w:rPr>
+              <w:t>50</w:t>
+            </w:r>
+            <w:r>
+              <w:rPr>
+                <w:sz w:val="28"/>
+              </w:rPr>
+              <w:t xml:space="preserve"> </w:t>
+            </w:r>
+            <w:r>
+              <w:rPr>
+                <w:sz w:val="28"/>
+              </w:rPr>
+              <w:t>000</w:t>
+            </w:r>
+          </w:p>
+        </w:tc>
+        <w:tc>
+          <w:tcPr>
+            <w:tcW w:w="1536" w:type="dxa"/>
+          </w:tcPr>
+          <w:p>
+            <w:pPr>
+              <w:ind w:firstLine="0"/>
+              <w:rPr>
+                <w:sz w:val="28"/>
+                <w:szCs w:val="28"/>
+              </w:rPr>
+            </w:pPr>
+            <w:r>
+              <w:rPr>
+                <w:sz w:val="28"/>
+                <w:szCs w:val="28"/>
+              </w:rPr>
+              <w:t>(4)</w:t>
+            </w:r>
+          </w:p>
+        </w:tc>
+      </w:tr>
+      <w:tr>
+        <w:tc>
+          <w:tcPr>
+            <w:tcW w:w="1582" w:type="dxa"/>
+            <w:tcBorders>
+              <w:top w:val="single" w:sz="4" w:space="0" w:color="auto"/>
+              <w:bottom w:val="single" w:sz="4" w:space="0" w:color="auto"/>
+            </w:tcBorders>
+          </w:tcPr>
+          <w:p>
+            <w:pPr>
+              <w:ind w:firstLine="0"/>
+              <w:rPr>
+                <w:b/>
+                <w:sz w:val="28"/>
+                <w:szCs w:val="28"/>
+              </w:rPr>
+            </w:pPr>
+          </w:p>
+        </w:tc>
+        <w:tc>
+          <w:tcPr>
+            <w:tcW w:w="1541" w:type="dxa"/>
+            <w:tcBorders>
+              <w:top w:val="single" w:sz="4" w:space="0" w:color="auto"/>
+              <w:bottom w:val="single" w:sz="4" w:space="0" w:color="auto"/>
+            </w:tcBorders>
+          </w:tcPr>
+          <w:p>
+            <w:pPr>
+              <w:ind w:firstLine="0"/>
+              <w:rPr>
+                <w:sz w:val="28"/>
+                <w:szCs w:val="28"/>
+              </w:rPr>
+            </w:pPr>
+          </w:p>
+        </w:tc>
+        <w:tc>
+          <w:tcPr>
+            <w:tcW w:w="1543" w:type="dxa"/>
+            <w:tcBorders>
+              <w:top w:val="single" w:sz="4" w:space="0" w:color="auto"/>
+              <w:bottom w:val="single" w:sz="4" w:space="0" w:color="auto"/>
+              <w:right w:val="single" w:sz="12" w:space="0" w:color="auto"/>
+            </w:tcBorders>
+          </w:tcPr>
+          <w:p>
+            <w:pPr>
+              <w:ind w:firstLine="0"/>
+              <w:rPr>
+                <w:sz w:val="28"/>
+                <w:szCs w:val="28"/>
+              </w:rPr>
+            </w:pPr>
+          </w:p>
+        </w:tc>
+        <w:tc>
+          <w:tcPr>
+            <w:tcW w:w="1582" w:type="dxa"/>
+            <w:tcBorders>
+              <w:left w:val="single" w:sz="12" w:space="0" w:color="auto"/>
+            </w:tcBorders>
+          </w:tcPr>
+          <w:p>
+            <w:pPr>
+              <w:ind w:firstLine="0"/>
+              <w:rPr>
+                <w:b/>
+                <w:sz w:val="28"/>
+                <w:szCs w:val="28"/>
+              </w:rPr>
+            </w:pPr>
+          </w:p>
+        </w:tc>
+        <w:tc>
+          <w:tcPr>
+            <w:tcW w:w="1541" w:type="dxa"/>
+          </w:tcPr>
+          <w:p>
+            <w:pPr>
+              <w:ind w:firstLine="0"/>
+              <w:rPr>
+                <w:sz w:val="28"/>
+                <w:szCs w:val="28"/>
+              </w:rPr>
+            </w:pPr>
+            <w:r>
+              <w:rPr>
+                <w:sz w:val="28"/>
+                <w:szCs w:val="28"/>
+              </w:rPr>
+              <w:t>45 000</w:t>
+            </w:r>
+          </w:p>
+        </w:tc>
+        <w:tc>
+          <w:tcPr>
+            <w:tcW w:w="1536" w:type="dxa"/>
+          </w:tcPr>
+          <w:p>
+            <w:pPr>
+              <w:ind w:firstLine="0"/>
+              <w:rPr>
+                <w:sz w:val="28"/>
+                <w:szCs w:val="28"/>
+              </w:rPr>
+            </w:pPr>
+            <w:r>
+              <w:rPr>
+                <w:sz w:val="28"/>
+                <w:szCs w:val="28"/>
+              </w:rPr>
+              <w:t>(5)</w:t>
+            </w:r>
+          </w:p>
+        </w:tc>
+      </w:tr>
+      <w:tr>
+        <w:tc>
+          <w:tcPr>
+            <w:tcW w:w="1582" w:type="dxa"/>
+            <w:tcBorders>
+              <w:top w:val="single" w:sz="4" w:space="0" w:color="auto"/>
+              <w:bottom w:val="single" w:sz="4" w:space="0" w:color="auto"/>
+            </w:tcBorders>
+          </w:tcPr>
+          <w:p>
+            <w:pPr>
+              <w:ind w:firstLine="0"/>
+              <w:rPr>
+                <w:b/>
+                <w:sz w:val="28"/>
+                <w:szCs w:val="28"/>
+              </w:rPr>
+            </w:pPr>
+          </w:p>
+        </w:tc>
+        <w:tc>
+          <w:tcPr>
+            <w:tcW w:w="1541" w:type="dxa"/>
+            <w:tcBorders>
+              <w:top w:val="single" w:sz="4" w:space="0" w:color="auto"/>
+              <w:bottom w:val="single" w:sz="4" w:space="0" w:color="auto"/>
+            </w:tcBorders>
+          </w:tcPr>
+          <w:p>
+            <w:pPr>
+              <w:ind w:firstLine="0"/>
+              <w:rPr>
+                <w:sz w:val="28"/>
+                <w:szCs w:val="28"/>
+              </w:rPr>
+            </w:pPr>
+          </w:p>
+        </w:tc>
+        <w:tc>
+          <w:tcPr>
+            <w:tcW w:w="1543" w:type="dxa"/>
+            <w:tcBorders>
+              <w:top w:val="single" w:sz="4" w:space="0" w:color="auto"/>
+              <w:bottom w:val="single" w:sz="4" w:space="0" w:color="auto"/>
+              <w:right w:val="single" w:sz="12" w:space="0" w:color="auto"/>
+            </w:tcBorders>
+          </w:tcPr>
+          <w:p>
+            <w:pPr>
+              <w:ind w:firstLine="0"/>
+              <w:rPr>
+                <w:sz w:val="28"/>
+                <w:szCs w:val="28"/>
+              </w:rPr>
+            </w:pPr>
+          </w:p>
+        </w:tc>
+        <w:tc>
+          <w:tcPr>
+            <w:tcW w:w="1582" w:type="dxa"/>
+            <w:tcBorders>
+              <w:left w:val="single" w:sz="12" w:space="0" w:color="auto"/>
+            </w:tcBorders>
+          </w:tcPr>
+          <w:p>
+            <w:pPr>
+              <w:ind w:firstLine="0"/>
+              <w:rPr>
+                <w:b/>
+                <w:sz w:val="28"/>
+                <w:szCs w:val="28"/>
+              </w:rPr>
+            </w:pPr>
+          </w:p>
+        </w:tc>
+        <w:tc>
+          <w:tcPr>
+            <w:tcW w:w="1541" w:type="dxa"/>
+          </w:tcPr>
+          <w:p>
+            <w:pPr>
+              <w:ind w:firstLine="0"/>
+              <w:rPr>
+                <w:sz w:val="28"/>
+                <w:szCs w:val="28"/>
+              </w:rPr>
+            </w:pPr>
+            <w:r>
+              <w:rPr>
+                <w:sz w:val="28"/>
+                <w:szCs w:val="28"/>
+              </w:rPr>
+              <w:t>5 000</w:t>
+            </w:r>
+          </w:p>
+        </w:tc>
+        <w:tc>
+          <w:tcPr>
+            <w:tcW w:w="1536" w:type="dxa"/>
+          </w:tcPr>
+          <w:p>
+            <w:pPr>
+              <w:ind w:firstLine="0"/>
+              <w:rPr>
+                <w:sz w:val="28"/>
+                <w:szCs w:val="28"/>
+              </w:rPr>
+            </w:pPr>
+            <w:r>
+              <w:rPr>
+                <w:sz w:val="28"/>
+                <w:szCs w:val="28"/>
+              </w:rPr>
+              <w:t>(11)</w:t>
+            </w:r>
+          </w:p>
+        </w:tc>
+      </w:tr>
+      <w:tr>
+        <w:tc>
+          <w:tcPr>
+            <w:tcW w:w="1582" w:type="dxa"/>
+            <w:tcBorders>
+              <w:top w:val="single" w:sz="4" w:space="0" w:color="auto"/>
+              <w:bottom w:val="single" w:sz="4" w:space="0" w:color="auto"/>
+            </w:tcBorders>
+          </w:tcPr>
+          <w:p>
+            <w:pPr>
+              <w:ind w:firstLine="0"/>
+              <w:rPr>
+                <w:b/>
+                <w:sz w:val="28"/>
+                <w:szCs w:val="28"/>
+              </w:rPr>
+            </w:pPr>
+          </w:p>
+        </w:tc>
+        <w:tc>
+          <w:tcPr>
+            <w:tcW w:w="1541" w:type="dxa"/>
+            <w:tcBorders>
+              <w:top w:val="single" w:sz="4" w:space="0" w:color="auto"/>
+              <w:bottom w:val="single" w:sz="4" w:space="0" w:color="auto"/>
+            </w:tcBorders>
+          </w:tcPr>
+          <w:p>
+            <w:pPr>
+              <w:ind w:firstLine="0"/>
+              <w:rPr>
+                <w:sz w:val="28"/>
+                <w:szCs w:val="28"/>
+              </w:rPr>
+            </w:pPr>
+          </w:p>
+        </w:tc>
+        <w:tc>
+          <w:tcPr>
+            <w:tcW w:w="1543" w:type="dxa"/>
+            <w:tcBorders>
+              <w:top w:val="single" w:sz="4" w:space="0" w:color="auto"/>
+              <w:bottom w:val="single" w:sz="4" w:space="0" w:color="auto"/>
+              <w:right w:val="single" w:sz="12" w:space="0" w:color="auto"/>
+            </w:tcBorders>
+          </w:tcPr>
+          <w:p>
+            <w:pPr>
+              <w:ind w:firstLine="0"/>
+              <w:rPr>
+                <w:sz w:val="28"/>
+                <w:szCs w:val="28"/>
+              </w:rPr>
+            </w:pPr>
+          </w:p>
+        </w:tc>
+        <w:tc>
+          <w:tcPr>
+            <w:tcW w:w="1582" w:type="dxa"/>
+            <w:tcBorders>
+              <w:left w:val="single" w:sz="12" w:space="0" w:color="auto"/>
+            </w:tcBorders>
+          </w:tcPr>
+          <w:p>
+            <w:pPr>
+              <w:ind w:firstLine="0"/>
+              <w:rPr>
+                <w:b/>
+                <w:sz w:val="28"/>
+                <w:szCs w:val="28"/>
+              </w:rPr>
+            </w:pPr>
+          </w:p>
+        </w:tc>
+        <w:tc>
+          <w:tcPr>
+            <w:tcW w:w="1541" w:type="dxa"/>
+          </w:tcPr>
+          <w:p>
+            <w:pPr>
+              <w:ind w:firstLine="0"/>
+              <w:rPr>
+                <w:sz w:val="28"/>
+                <w:szCs w:val="28"/>
+              </w:rPr>
+            </w:pPr>
+            <w:r>
+              <w:rPr>
+                <w:sz w:val="28"/>
+                <w:szCs w:val="28"/>
+              </w:rPr>
+              <w:t>30 000</w:t>
+            </w:r>
+          </w:p>
+        </w:tc>
+        <w:tc>
+          <w:tcPr>
+            <w:tcW w:w="1536" w:type="dxa"/>
+          </w:tcPr>
+          <w:p>
+            <w:pPr>
+              <w:ind w:firstLine="0"/>
+              <w:rPr>
+                <w:sz w:val="28"/>
+                <w:szCs w:val="28"/>
+              </w:rPr>
+            </w:pPr>
+            <w:r>
+              <w:rPr>
+                <w:sz w:val="28"/>
+                <w:szCs w:val="28"/>
+              </w:rPr>
+              <w:t>(15)</w:t>
+            </w:r>
+          </w:p>
+        </w:tc>
+      </w:tr>
+      <w:tr>
+        <w:tc>
+          <w:tcPr>
+            <w:tcW w:w="1582" w:type="dxa"/>
+            <w:tcBorders>
+              <w:top w:val="single" w:sz="4" w:space="0" w:color="auto"/>
+              <w:bottom w:val="single" w:sz="4" w:space="0" w:color="auto"/>
+            </w:tcBorders>
+          </w:tcPr>
+          <w:p>
+            <w:pPr>
+              <w:ind w:firstLine="0"/>
+              <w:rPr>
+                <w:b/>
+                <w:sz w:val="28"/>
+                <w:szCs w:val="28"/>
+              </w:rPr>
+            </w:pPr>
+          </w:p>
+        </w:tc>
+        <w:tc>
+          <w:tcPr>
+            <w:tcW w:w="1541" w:type="dxa"/>
+            <w:tcBorders>
+              <w:top w:val="single" w:sz="4" w:space="0" w:color="auto"/>
+              <w:bottom w:val="single" w:sz="4" w:space="0" w:color="auto"/>
+            </w:tcBorders>
+          </w:tcPr>
+          <w:p>
+            <w:pPr>
+              <w:ind w:firstLine="0"/>
+              <w:rPr>
+                <w:sz w:val="28"/>
+                <w:szCs w:val="28"/>
+              </w:rPr>
+            </w:pPr>
+          </w:p>
+        </w:tc>
+        <w:tc>
+          <w:tcPr>
+            <w:tcW w:w="1543" w:type="dxa"/>
+            <w:tcBorders>
+              <w:top w:val="single" w:sz="4" w:space="0" w:color="auto"/>
+              <w:bottom w:val="single" w:sz="4" w:space="0" w:color="auto"/>
+              <w:right w:val="single" w:sz="12" w:space="0" w:color="auto"/>
+            </w:tcBorders>
+          </w:tcPr>
+          <w:p>
+            <w:pPr>
+              <w:ind w:firstLine="0"/>
+              <w:rPr>
+                <w:sz w:val="28"/>
+                <w:szCs w:val="28"/>
+              </w:rPr>
+            </w:pPr>
+          </w:p>
+        </w:tc>
+        <w:tc>
+          <w:tcPr>
+            <w:tcW w:w="1582" w:type="dxa"/>
+            <w:tcBorders>
+              <w:left w:val="single" w:sz="12" w:space="0" w:color="auto"/>
+            </w:tcBorders>
+          </w:tcPr>
+          <w:p>
+            <w:pPr>
+              <w:ind w:firstLine="0"/>
+              <w:rPr>
+                <w:b/>
+                <w:sz w:val="28"/>
+                <w:szCs w:val="28"/>
+              </w:rPr>
+            </w:pPr>
+          </w:p>
+        </w:tc>
+        <w:tc>
+          <w:tcPr>
+            <w:tcW w:w="1541" w:type="dxa"/>
+          </w:tcPr>
+          <w:p>
+            <w:pPr>
+              <w:ind w:firstLine="0"/>
+              <w:rPr>
+                <w:sz w:val="28"/>
+                <w:szCs w:val="28"/>
+              </w:rPr>
+            </w:pPr>
+            <w:r>
+              <w:rPr>
+                <w:sz w:val="28"/>
+                <w:szCs w:val="28"/>
+              </w:rPr>
+              <w:t>10 000</w:t>
+            </w:r>
+          </w:p>
+        </w:tc>
+        <w:tc>
+          <w:tcPr>
+            <w:tcW w:w="1536" w:type="dxa"/>
+          </w:tcPr>
+          <w:p>
+            <w:pPr>
+              <w:ind w:firstLine="0"/>
+              <w:rPr>
+                <w:sz w:val="28"/>
+                <w:szCs w:val="28"/>
+              </w:rPr>
+            </w:pPr>
+            <w:r>
+              <w:rPr>
+                <w:sz w:val="28"/>
+                <w:szCs w:val="28"/>
+              </w:rPr>
+              <w:t>(17)</w:t>
+            </w:r>
+          </w:p>
+        </w:tc>
+      </w:tr>
+      <w:tr>
+        <w:tc>
+          <w:tcPr>
+            <w:tcW w:w="1582" w:type="dxa"/>
+            <w:tcBorders>
+              <w:top w:val="single" w:sz="4" w:space="0" w:color="auto"/>
+              <w:bottom w:val="single" w:sz="4" w:space="0" w:color="auto"/>
+            </w:tcBorders>
+          </w:tcPr>
+          <w:p>
+            <w:pPr>
+              <w:ind w:firstLine="0"/>
+              <w:rPr>
+                <w:b/>
+                <w:sz w:val="28"/>
+                <w:szCs w:val="28"/>
+              </w:rPr>
+            </w:pPr>
+          </w:p>
+        </w:tc>
+        <w:tc>
+          <w:tcPr>
+            <w:tcW w:w="1541" w:type="dxa"/>
+            <w:tcBorders>
+              <w:top w:val="single" w:sz="4" w:space="0" w:color="auto"/>
+              <w:bottom w:val="single" w:sz="4" w:space="0" w:color="auto"/>
+            </w:tcBorders>
+          </w:tcPr>
+          <w:p>
+            <w:pPr>
+              <w:ind w:firstLine="0"/>
+              <w:rPr>
+                <w:sz w:val="28"/>
+                <w:szCs w:val="28"/>
+              </w:rPr>
+            </w:pPr>
+          </w:p>
+        </w:tc>
+        <w:tc>
+          <w:tcPr>
+            <w:tcW w:w="1543" w:type="dxa"/>
+            <w:tcBorders>
+              <w:top w:val="single" w:sz="4" w:space="0" w:color="auto"/>
+              <w:bottom w:val="single" w:sz="4" w:space="0" w:color="auto"/>
+              <w:right w:val="single" w:sz="12" w:space="0" w:color="auto"/>
+            </w:tcBorders>
+          </w:tcPr>
+          <w:p>
+            <w:pPr>
+              <w:ind w:firstLine="0"/>
+              <w:rPr>
+                <w:sz w:val="28"/>
+                <w:szCs w:val="28"/>
+              </w:rPr>
+            </w:pPr>
+          </w:p>
+        </w:tc>
+        <w:tc>
+          <w:tcPr>
+            <w:tcW w:w="1582" w:type="dxa"/>
+            <w:tcBorders>
+              <w:left w:val="single" w:sz="12" w:space="0" w:color="auto"/>
+            </w:tcBorders>
+          </w:tcPr>
+          <w:p>
+            <w:pPr>
+              <w:ind w:firstLine="0"/>
+              <w:rPr>
+                <w:b/>
+                <w:sz w:val="28"/>
+                <w:szCs w:val="28"/>
+              </w:rPr>
+            </w:pPr>
+          </w:p>
+        </w:tc>
+        <w:tc>
+          <w:tcPr>
+            <w:tcW w:w="1541" w:type="dxa"/>
+          </w:tcPr>
+          <w:p>
+            <w:pPr>
+              <w:ind w:firstLine="0"/>
+              <w:rPr>
+                <w:sz w:val="28"/>
+                <w:szCs w:val="28"/>
+              </w:rPr>
+            </w:pPr>
+            <w:r>
+              <w:rPr>
+                <w:sz w:val="28"/>
+                <w:szCs w:val="28"/>
+              </w:rPr>
+              <w:t>2 000 000</w:t>
+            </w:r>
+          </w:p>
+        </w:tc>
+        <w:tc>
+          <w:tcPr>
+            <w:tcW w:w="1536" w:type="dxa"/>
+          </w:tcPr>
+          <w:p>
+            <w:pPr>
+              <w:ind w:firstLine="0"/>
+              <w:rPr>
+                <w:sz w:val="28"/>
+                <w:szCs w:val="28"/>
+              </w:rPr>
+            </w:pPr>
+            <w:r>
+              <w:rPr>
+                <w:sz w:val="28"/>
+                <w:szCs w:val="28"/>
+              </w:rPr>
+              <w:t>(21)</w:t>
+            </w:r>
+          </w:p>
+        </w:tc>
+      </w:tr>
+      <w:tr>
+        <w:tc>
+          <w:tcPr>
+            <w:tcW w:w="1582" w:type="dxa"/>
+            <w:tcBorders>
+              <w:top w:val="single" w:sz="4" w:space="0" w:color="auto"/>
+              <w:bottom w:val="single" w:sz="4" w:space="0" w:color="auto"/>
+            </w:tcBorders>
+          </w:tcPr>
+          <w:p>
+            <w:pPr>
+              <w:ind w:firstLine="0"/>
+              <w:rPr>
+                <w:b/>
+                <w:sz w:val="28"/>
+                <w:szCs w:val="28"/>
+              </w:rPr>
+            </w:pPr>
+            <w:r>
+              <w:rPr>
+                <w:b/>
+                <w:sz w:val="28"/>
+                <w:szCs w:val="28"/>
+              </w:rPr>
+              <w:t>Обороты</w:t>
+            </w:r>
+          </w:p>
+        </w:tc>
+        <w:tc>
+          <w:tcPr>
+            <w:tcW w:w="1541" w:type="dxa"/>
+            <w:tcBorders>
+              <w:top w:val="single" w:sz="4" w:space="0" w:color="auto"/>
+              <w:bottom w:val="single" w:sz="4" w:space="0" w:color="auto"/>
+            </w:tcBorders>
+          </w:tcPr>
+          <w:p>
+            <w:pPr>
+              <w:ind w:firstLine="0"/>
+              <w:rPr>
+                <w:sz w:val="28"/>
+                <w:szCs w:val="28"/>
+              </w:rPr>
+            </w:pPr>
+            <w:r>
+              <w:rPr>
+                <w:sz w:val="28"/>
+                <w:szCs w:val="28"/>
+              </w:rPr>
+              <w:t>2</w:t>
+            </w:r>
+            <w:r>
+              <w:rPr>
+                <w:sz w:val="28"/>
+                <w:szCs w:val="28"/>
+              </w:rPr>
+              <w:t> 220 000</w:t>
+            </w:r>
+          </w:p>
+        </w:tc>
+        <w:tc>
+          <w:tcPr>
+            <w:tcW w:w="1543" w:type="dxa"/>
+            <w:tcBorders>
+              <w:top w:val="single" w:sz="4" w:space="0" w:color="auto"/>
+              <w:bottom w:val="single" w:sz="4" w:space="0" w:color="auto"/>
+              <w:right w:val="single" w:sz="12" w:space="0" w:color="auto"/>
+            </w:tcBorders>
+          </w:tcPr>
+          <w:p>
+            <w:pPr>
+              <w:ind w:firstLine="0"/>
+              <w:rPr>
+                <w:sz w:val="28"/>
+                <w:szCs w:val="28"/>
+              </w:rPr>
+            </w:pPr>
+          </w:p>
+        </w:tc>
+        <w:tc>
+          <w:tcPr>
+            <w:tcW w:w="1582" w:type="dxa"/>
+            <w:tcBorders>
+              <w:left w:val="single" w:sz="12" w:space="0" w:color="auto"/>
+            </w:tcBorders>
+          </w:tcPr>
+          <w:p>
+            <w:pPr>
+              <w:ind w:firstLine="0"/>
+              <w:rPr>
+                <w:b/>
+                <w:sz w:val="28"/>
+                <w:szCs w:val="28"/>
+              </w:rPr>
+            </w:pPr>
+            <w:r>
+              <w:rPr>
+                <w:b/>
+                <w:sz w:val="28"/>
+                <w:szCs w:val="28"/>
+              </w:rPr>
+              <w:t>Обороты</w:t>
+            </w:r>
+          </w:p>
+        </w:tc>
+        <w:tc>
+          <w:tcPr>
+            <w:tcW w:w="1541" w:type="dxa"/>
+          </w:tcPr>
+          <w:p>
+            <w:pPr>
+              <w:ind w:firstLine="0"/>
+              <w:rPr>
+                <w:sz w:val="28"/>
+                <w:szCs w:val="28"/>
+              </w:rPr>
+            </w:pPr>
+            <w:r>
+              <w:rPr>
+                <w:sz w:val="28"/>
+                <w:szCs w:val="28"/>
+              </w:rPr>
+              <w:t>2 190 000</w:t>
+            </w:r>
+          </w:p>
+        </w:tc>
+        <w:tc>
+          <w:tcPr>
+            <w:tcW w:w="1536" w:type="dxa"/>
+          </w:tcPr>
+          <w:p>
+            <w:pPr>
+              <w:ind w:firstLine="0"/>
+              <w:rPr>
+                <w:sz w:val="28"/>
+                <w:szCs w:val="28"/>
+              </w:rPr>
+            </w:pPr>
+          </w:p>
+        </w:tc>
+      </w:tr>
+      <w:tr>
+        <w:tc>
+          <w:tcPr>
+            <w:tcW w:w="1582" w:type="dxa"/>
+            <w:tcBorders>
+              <w:top w:val="single" w:sz="4" w:space="0" w:color="auto"/>
+              <w:bottom w:val="single" w:sz="12" w:space="0" w:color="auto"/>
+            </w:tcBorders>
+          </w:tcPr>
+          <w:p>
+            <w:pPr>
+              <w:ind w:firstLine="0"/>
+              <w:rPr>
+                <w:b/>
+                <w:sz w:val="28"/>
+                <w:szCs w:val="28"/>
+              </w:rPr>
+            </w:pPr>
+            <w:proofErr w:type="spellStart"/>
+            <w:r>
+              <w:rPr>
+                <w:b/>
+                <w:sz w:val="28"/>
+                <w:szCs w:val="28"/>
+              </w:rPr>
+              <w:t>Сальдо</w:t>
+            </w:r>
+            <w:r>
+              <w:rPr>
+                <w:b/>
+                <w:sz w:val="28"/>
+                <w:szCs w:val="28"/>
+                <w:vertAlign w:val="subscript"/>
+              </w:rPr>
+              <w:t>к</w:t>
+            </w:r>
+            <w:proofErr w:type="spellEnd"/>
+          </w:p>
+        </w:tc>
+        <w:tc>
+          <w:tcPr>
+            <w:tcW w:w="3084" w:type="dxa"/>
+            <w:gridSpan w:val="2"/>
+            <w:tcBorders>
+              <w:top w:val="single" w:sz="4" w:space="0" w:color="auto"/>
+              <w:bottom w:val="single" w:sz="12" w:space="0" w:color="auto"/>
+              <w:right w:val="single" w:sz="12" w:space="0" w:color="auto"/>
+            </w:tcBorders>
+          </w:tcPr>
+          <w:p>
+            <w:pPr>
+              <w:ind w:firstLine="0"/>
+              <w:rPr>
+                <w:sz w:val="28"/>
+                <w:szCs w:val="28"/>
+              </w:rPr>
+            </w:pPr>
+            <w:r>
+              <w:rPr>
+                <w:sz w:val="28"/>
+                <w:szCs w:val="28"/>
+              </w:rPr>
+              <w:t>150 000</w:t>
+            </w:r>
+          </w:p>
+        </w:tc>
+        <w:tc>
+          <w:tcPr>
+            <w:tcW w:w="1582" w:type="dxa"/>
+            <w:tcBorders>
+              <w:top w:val="single" w:sz="4" w:space="0" w:color="auto"/>
+              <w:left w:val="single" w:sz="12" w:space="0" w:color="auto"/>
+              <w:bottom w:val="single" w:sz="12" w:space="0" w:color="auto"/>
+            </w:tcBorders>
+          </w:tcPr>
+          <w:p>
+            <w:pPr>
+              <w:ind w:firstLine="0"/>
+              <w:rPr>
+                <w:b/>
+                <w:sz w:val="28"/>
+                <w:szCs w:val="28"/>
+              </w:rPr>
+            </w:pPr>
+          </w:p>
+        </w:tc>
+        <w:tc>
+          <w:tcPr>
+            <w:tcW w:w="3077" w:type="dxa"/>
+            <w:gridSpan w:val="2"/>
+            <w:tcBorders>
+              <w:top w:val="single" w:sz="4" w:space="0" w:color="auto"/>
+              <w:bottom w:val="single" w:sz="12" w:space="0" w:color="auto"/>
+            </w:tcBorders>
+          </w:tcPr>
+          <w:p>
+            <w:pPr>
+              <w:ind w:firstLine="0"/>
+              <w:jc w:val="left"/>
+              <w:rPr>
+                <w:sz w:val="28"/>
+                <w:szCs w:val="28"/>
+              </w:rPr>
+            </w:pPr>
+          </w:p>
+        </w:tc>
+      </w:tr>
+    </w:tbl>
+    <w:p>
+      <w:pPr>
+        <w:ind w:firstLine="0"/>
+      </w:pPr>
+    </w:p>
+    <w:tbl>
+      <w:tblPr>
+        <w:tblStyle w:val="ab"/>
+        <w:tblW w:w="0" w:type="auto"/>
+        <w:tblBorders>
+          <w:top w:val="single" w:sz="12" w:space="0" w:color="auto"/>
+          <w:left w:val="single" w:sz="12" w:space="0" w:color="auto"/>
+          <w:bottom w:val="single" w:sz="12" w:space="0" w:color="auto"/>
+          <w:right w:val="single" w:sz="12" w:space="0" w:color="auto"/>
+        </w:tblBorders>
+        <w:tblLook w:val="04A0" w:firstRow="1" w:lastRow="0" w:firstColumn="1" w:lastColumn="0" w:noHBand="0" w:noVBand="1"/>
+      </w:tblPr>
+      <w:tblGrid>
+        <w:gridCol w:w="1582"/>
+        <w:gridCol w:w="1541"/>
+        <w:gridCol w:w="1543"/>
+        <w:gridCol w:w="1582"/>
+        <w:gridCol w:w="1541"/>
+        <w:gridCol w:w="1536"/>
+      </w:tblGrid>
+      <w:tr>
+        <w:tc>
+          <w:tcPr>
+            <w:tcW w:w="1582" w:type="dxa"/>
+            <w:tcBorders>
+              <w:top w:val="single" w:sz="12" w:space="0" w:color="auto"/>
+              <w:bottom w:val="single" w:sz="12" w:space="0" w:color="auto"/>
+            </w:tcBorders>
+            <w:shd w:val="clear" w:color="auto" w:fill="B6DDE8" w:themeFill="accent5" w:themeFillTint="66"/>
+          </w:tcPr>
+          <w:p>
+            <w:pPr>
+              <w:ind w:firstLine="0"/>
+              <w:jc w:val="center"/>
+              <w:rPr>
+                <w:b/>
+                <w:sz w:val="28"/>
+                <w:szCs w:val="28"/>
+              </w:rPr>
+            </w:pPr>
+            <w:r>
+              <w:rPr>
+                <w:b/>
+                <w:sz w:val="28"/>
+                <w:szCs w:val="28"/>
+              </w:rPr>
+              <w:t>Д</w:t>
+            </w:r>
+          </w:p>
+        </w:tc>
+        <w:tc>
+          <w:tcPr>
+            <w:tcW w:w="6207" w:type="dxa"/>
+            <w:gridSpan w:val="4"/>
+            <w:tcBorders>
+              <w:top w:val="single" w:sz="12" w:space="0" w:color="auto"/>
+              <w:bottom w:val="single" w:sz="12" w:space="0" w:color="auto"/>
+            </w:tcBorders>
+            <w:shd w:val="clear" w:color="auto" w:fill="B6DDE8" w:themeFill="accent5" w:themeFillTint="66"/>
+          </w:tcPr>
+          <w:p>
+            <w:pPr>
+              <w:tabs>
+                <w:tab w:val="left" w:pos="2010"/>
+              </w:tabs>
+              <w:ind w:firstLine="0"/>
+              <w:jc w:val="center"/>
+              <w:rPr>
+                <w:b/>
+                <w:sz w:val="28"/>
+                <w:szCs w:val="28"/>
+              </w:rPr>
+            </w:pPr>
+            <w:r>
+              <w:rPr>
+                <w:b/>
+                <w:sz w:val="28"/>
+                <w:szCs w:val="28"/>
+              </w:rPr>
+              <w:t>Товары (41)</w:t>
+            </w:r>
+          </w:p>
+        </w:tc>
+        <w:tc>
+          <w:tcPr>
+            <w:tcW w:w="1536" w:type="dxa"/>
+            <w:tcBorders>
+              <w:top w:val="single" w:sz="12" w:space="0" w:color="auto"/>
+              <w:bottom w:val="single" w:sz="12" w:space="0" w:color="auto"/>
+            </w:tcBorders>
+            <w:shd w:val="clear" w:color="auto" w:fill="B6DDE8" w:themeFill="accent5" w:themeFillTint="66"/>
+          </w:tcPr>
+          <w:p>
+            <w:pPr>
+              <w:ind w:firstLine="0"/>
+              <w:jc w:val="center"/>
+              <w:rPr>
+                <w:b/>
+                <w:sz w:val="28"/>
+                <w:szCs w:val="28"/>
+              </w:rPr>
+            </w:pPr>
+            <w:r>
+              <w:rPr>
+                <w:b/>
+                <w:sz w:val="28"/>
+                <w:szCs w:val="28"/>
+              </w:rPr>
+              <w:t>К</w:t>
+            </w:r>
+          </w:p>
+        </w:tc>
+      </w:tr>
+      <w:tr>
+        <w:tc>
+          <w:tcPr>
+            <w:tcW w:w="1582" w:type="dxa"/>
+            <w:tcBorders>
+              <w:top w:val="single" w:sz="12" w:space="0" w:color="auto"/>
+              <w:bottom w:val="single" w:sz="4" w:space="0" w:color="auto"/>
+            </w:tcBorders>
+          </w:tcPr>
+          <w:p>
+            <w:pPr>
+              <w:ind w:firstLine="0"/>
+              <w:rPr>
+                <w:sz w:val="28"/>
+                <w:szCs w:val="28"/>
+                <w:vertAlign w:val="subscript"/>
+              </w:rPr>
+            </w:pPr>
+            <w:proofErr w:type="spellStart"/>
+            <w:r>
+              <w:rPr>
+                <w:b/>
+                <w:sz w:val="28"/>
+                <w:szCs w:val="28"/>
+              </w:rPr>
+              <w:t>С</w:t>
+            </w:r>
+            <w:r>
+              <w:rPr>
+                <w:b/>
+                <w:sz w:val="28"/>
+                <w:szCs w:val="28"/>
+                <w:vertAlign w:val="subscript"/>
+              </w:rPr>
+              <w:t>н</w:t>
+            </w:r>
+            <w:proofErr w:type="spellEnd"/>
+          </w:p>
+        </w:tc>
+        <w:tc>
+          <w:tcPr>
+            <w:tcW w:w="1541" w:type="dxa"/>
+            <w:tcBorders>
+              <w:top w:val="single" w:sz="12" w:space="0" w:color="auto"/>
+              <w:bottom w:val="single" w:sz="4" w:space="0" w:color="auto"/>
+            </w:tcBorders>
+          </w:tcPr>
+          <w:p>
+            <w:pPr>
+              <w:ind w:firstLine="0"/>
+              <w:rPr>
+                <w:sz w:val="28"/>
+                <w:szCs w:val="28"/>
+              </w:rPr>
+            </w:pPr>
+          </w:p>
+        </w:tc>
+        <w:tc>
+          <w:tcPr>
+            <w:tcW w:w="1543" w:type="dxa"/>
+            <w:tcBorders>
+              <w:top w:val="single" w:sz="12" w:space="0" w:color="auto"/>
+              <w:bottom w:val="single" w:sz="4" w:space="0" w:color="auto"/>
+              <w:right w:val="single" w:sz="12" w:space="0" w:color="auto"/>
+            </w:tcBorders>
+          </w:tcPr>
+          <w:p>
+            <w:pPr>
+              <w:ind w:firstLine="0"/>
+              <w:rPr>
+                <w:sz w:val="28"/>
+                <w:szCs w:val="28"/>
+              </w:rPr>
+            </w:pPr>
+          </w:p>
+        </w:tc>
+        <w:tc>
+          <w:tcPr>
+            <w:tcW w:w="1582" w:type="dxa"/>
+            <w:tcBorders>
+              <w:top w:val="single" w:sz="12" w:space="0" w:color="auto"/>
+              <w:left w:val="single" w:sz="12" w:space="0" w:color="auto"/>
+            </w:tcBorders>
+          </w:tcPr>
+          <w:p>
+            <w:pPr>
+              <w:ind w:firstLine="0"/>
+              <w:rPr>
+                <w:b/>
+                <w:sz w:val="28"/>
+                <w:szCs w:val="28"/>
+              </w:rPr>
+            </w:pPr>
+          </w:p>
+        </w:tc>
+        <w:tc>
+          <w:tcPr>
+            <w:tcW w:w="1541" w:type="dxa"/>
+            <w:tcBorders>
+              <w:top w:val="single" w:sz="12" w:space="0" w:color="auto"/>
+            </w:tcBorders>
+          </w:tcPr>
+          <w:p>
+            <w:pPr>
+              <w:ind w:firstLine="0"/>
+              <w:rPr>
+                <w:sz w:val="28"/>
+                <w:szCs w:val="28"/>
+              </w:rPr>
+            </w:pPr>
+          </w:p>
+        </w:tc>
+        <w:tc>
+          <w:tcPr>
+            <w:tcW w:w="1536" w:type="dxa"/>
+            <w:tcBorders>
+              <w:top w:val="single" w:sz="12" w:space="0" w:color="auto"/>
+            </w:tcBorders>
+          </w:tcPr>
+          <w:p>
+            <w:pPr>
+              <w:ind w:firstLine="0"/>
+              <w:rPr>
+                <w:sz w:val="28"/>
+                <w:szCs w:val="28"/>
+              </w:rPr>
+            </w:pPr>
+          </w:p>
+        </w:tc>
+      </w:tr>
+      <w:tr>
+        <w:tc>
+          <w:tcPr>
+            <w:tcW w:w="1582" w:type="dxa"/>
+            <w:tcBorders>
+              <w:top w:val="single" w:sz="4" w:space="0" w:color="auto"/>
+              <w:bottom w:val="single" w:sz="4" w:space="0" w:color="auto"/>
+            </w:tcBorders>
+          </w:tcPr>
+          <w:p>
+            <w:pPr>
+              <w:ind w:firstLine="0"/>
+              <w:rPr>
+                <w:b/>
+                <w:sz w:val="28"/>
+                <w:szCs w:val="28"/>
+              </w:rPr>
+            </w:pPr>
+          </w:p>
+        </w:tc>
+        <w:tc>
+          <w:tcPr>
+            <w:tcW w:w="1541" w:type="dxa"/>
+            <w:tcBorders>
+              <w:top w:val="single" w:sz="4" w:space="0" w:color="auto"/>
+              <w:bottom w:val="single" w:sz="4" w:space="0" w:color="auto"/>
+            </w:tcBorders>
+          </w:tcPr>
+          <w:p>
+            <w:pPr>
+              <w:ind w:firstLine="0"/>
+              <w:rPr>
+                <w:sz w:val="28"/>
+                <w:szCs w:val="28"/>
+              </w:rPr>
+            </w:pPr>
+          </w:p>
+        </w:tc>
+        <w:tc>
+          <w:tcPr>
+            <w:tcW w:w="1543" w:type="dxa"/>
+            <w:tcBorders>
+              <w:top w:val="single" w:sz="4" w:space="0" w:color="auto"/>
+              <w:bottom w:val="single" w:sz="4" w:space="0" w:color="auto"/>
+              <w:right w:val="single" w:sz="12" w:space="0" w:color="auto"/>
+            </w:tcBorders>
+          </w:tcPr>
+          <w:p>
+            <w:pPr>
+              <w:ind w:firstLine="0"/>
+              <w:rPr>
+                <w:sz w:val="28"/>
+                <w:szCs w:val="28"/>
+              </w:rPr>
+            </w:pPr>
+          </w:p>
+        </w:tc>
+        <w:tc>
+          <w:tcPr>
+            <w:tcW w:w="1582" w:type="dxa"/>
+            <w:tcBorders>
+              <w:left w:val="single" w:sz="12" w:space="0" w:color="auto"/>
+            </w:tcBorders>
+          </w:tcPr>
+          <w:p>
+            <w:pPr>
+              <w:ind w:firstLine="0"/>
+              <w:rPr>
+                <w:b/>
+                <w:sz w:val="28"/>
+                <w:szCs w:val="28"/>
+              </w:rPr>
+            </w:pPr>
+          </w:p>
+        </w:tc>
+        <w:tc>
+          <w:tcPr>
+            <w:tcW w:w="1541" w:type="dxa"/>
+          </w:tcPr>
+          <w:p>
+            <w:pPr>
+              <w:ind w:firstLine="0"/>
+              <w:rPr>
+                <w:sz w:val="28"/>
+                <w:szCs w:val="28"/>
+              </w:rPr>
+            </w:pPr>
+          </w:p>
+        </w:tc>
+        <w:tc>
+          <w:tcPr>
+            <w:tcW w:w="1536" w:type="dxa"/>
+          </w:tcPr>
+          <w:p>
+            <w:pPr>
+              <w:ind w:firstLine="0"/>
+              <w:rPr>
+                <w:sz w:val="28"/>
+                <w:szCs w:val="28"/>
+              </w:rPr>
+            </w:pPr>
+          </w:p>
+        </w:tc>
+      </w:tr>
+      <w:tr>
+        <w:tc>
+          <w:tcPr>
+            <w:tcW w:w="1582" w:type="dxa"/>
+            <w:tcBorders>
+              <w:top w:val="single" w:sz="4" w:space="0" w:color="auto"/>
+              <w:bottom w:val="single" w:sz="4" w:space="0" w:color="auto"/>
+            </w:tcBorders>
+          </w:tcPr>
+          <w:p>
+            <w:pPr>
+              <w:ind w:firstLine="0"/>
+              <w:rPr>
+                <w:b/>
+                <w:sz w:val="28"/>
+                <w:szCs w:val="28"/>
+              </w:rPr>
+            </w:pPr>
+          </w:p>
+        </w:tc>
+        <w:tc>
+          <w:tcPr>
+            <w:tcW w:w="1541" w:type="dxa"/>
+            <w:tcBorders>
+              <w:top w:val="single" w:sz="4" w:space="0" w:color="auto"/>
+              <w:bottom w:val="single" w:sz="4" w:space="0" w:color="auto"/>
+            </w:tcBorders>
+          </w:tcPr>
+          <w:p>
+            <w:pPr>
+              <w:ind w:firstLine="0"/>
+              <w:rPr>
+                <w:sz w:val="28"/>
+                <w:szCs w:val="28"/>
+              </w:rPr>
+            </w:pPr>
+          </w:p>
+        </w:tc>
+        <w:tc>
+          <w:tcPr>
+            <w:tcW w:w="1543" w:type="dxa"/>
+            <w:tcBorders>
+              <w:top w:val="single" w:sz="4" w:space="0" w:color="auto"/>
+              <w:bottom w:val="single" w:sz="4" w:space="0" w:color="auto"/>
+              <w:right w:val="single" w:sz="12" w:space="0" w:color="auto"/>
+            </w:tcBorders>
+          </w:tcPr>
+          <w:p>
+            <w:pPr>
+              <w:ind w:firstLine="0"/>
+              <w:rPr>
+                <w:sz w:val="28"/>
+                <w:szCs w:val="28"/>
+              </w:rPr>
+            </w:pPr>
+          </w:p>
+        </w:tc>
+        <w:tc>
+          <w:tcPr>
+            <w:tcW w:w="1582" w:type="dxa"/>
+            <w:tcBorders>
+              <w:left w:val="single" w:sz="12" w:space="0" w:color="auto"/>
+            </w:tcBorders>
+          </w:tcPr>
+          <w:p>
+            <w:pPr>
+              <w:ind w:firstLine="0"/>
+              <w:rPr>
+                <w:b/>
+                <w:sz w:val="28"/>
+                <w:szCs w:val="28"/>
+              </w:rPr>
+            </w:pPr>
+          </w:p>
+        </w:tc>
+        <w:tc>
+          <w:tcPr>
+            <w:tcW w:w="1541" w:type="dxa"/>
+          </w:tcPr>
+          <w:p>
+            <w:pPr>
+              <w:ind w:firstLine="0"/>
+              <w:rPr>
+                <w:sz w:val="28"/>
+              </w:rPr>
+            </w:pPr>
+          </w:p>
+        </w:tc>
+        <w:tc>
+          <w:tcPr>
+            <w:tcW w:w="1536" w:type="dxa"/>
+          </w:tcPr>
+          <w:p>
+            <w:pPr>
+              <w:ind w:firstLine="0"/>
+              <w:rPr>
+                <w:sz w:val="28"/>
+                <w:szCs w:val="28"/>
+              </w:rPr>
+            </w:pPr>
+          </w:p>
+        </w:tc>
+      </w:tr>
+      <w:tr>
+        <w:tc>
+          <w:tcPr>
+            <w:tcW w:w="1582" w:type="dxa"/>
+            <w:tcBorders>
+              <w:top w:val="single" w:sz="4" w:space="0" w:color="auto"/>
+              <w:bottom w:val="single" w:sz="4" w:space="0" w:color="auto"/>
+            </w:tcBorders>
+          </w:tcPr>
+          <w:p>
+            <w:pPr>
+              <w:ind w:firstLine="0"/>
+              <w:rPr>
+                <w:b/>
+                <w:sz w:val="28"/>
+                <w:szCs w:val="28"/>
+              </w:rPr>
+            </w:pPr>
+          </w:p>
+        </w:tc>
+        <w:tc>
+          <w:tcPr>
+            <w:tcW w:w="1541" w:type="dxa"/>
+            <w:tcBorders>
+              <w:top w:val="single" w:sz="4" w:space="0" w:color="auto"/>
+              <w:bottom w:val="single" w:sz="4" w:space="0" w:color="auto"/>
+            </w:tcBorders>
+          </w:tcPr>
+          <w:p>
+            <w:pPr>
+              <w:ind w:firstLine="0"/>
+              <w:rPr>
+                <w:sz w:val="28"/>
+                <w:szCs w:val="28"/>
+              </w:rPr>
+            </w:pPr>
+          </w:p>
+        </w:tc>
+        <w:tc>
+          <w:tcPr>
+            <w:tcW w:w="1543" w:type="dxa"/>
+            <w:tcBorders>
+              <w:top w:val="single" w:sz="4" w:space="0" w:color="auto"/>
+              <w:bottom w:val="single" w:sz="4" w:space="0" w:color="auto"/>
+              <w:right w:val="single" w:sz="12" w:space="0" w:color="auto"/>
+            </w:tcBorders>
+          </w:tcPr>
+          <w:p>
+            <w:pPr>
+              <w:ind w:firstLine="0"/>
+              <w:rPr>
+                <w:sz w:val="28"/>
+                <w:szCs w:val="28"/>
+              </w:rPr>
+            </w:pPr>
+          </w:p>
+        </w:tc>
+        <w:tc>
+          <w:tcPr>
+            <w:tcW w:w="1582" w:type="dxa"/>
+            <w:tcBorders>
+              <w:left w:val="single" w:sz="12" w:space="0" w:color="auto"/>
+            </w:tcBorders>
+          </w:tcPr>
+          <w:p>
+            <w:pPr>
+              <w:ind w:firstLine="0"/>
+              <w:rPr>
+                <w:b/>
+                <w:sz w:val="28"/>
+                <w:szCs w:val="28"/>
+              </w:rPr>
+            </w:pPr>
+          </w:p>
+        </w:tc>
+        <w:tc>
+          <w:tcPr>
+            <w:tcW w:w="1541" w:type="dxa"/>
+          </w:tcPr>
+          <w:p>
+            <w:pPr>
+              <w:ind w:firstLine="0"/>
+              <w:rPr>
+                <w:sz w:val="28"/>
+                <w:szCs w:val="28"/>
+              </w:rPr>
+            </w:pPr>
+          </w:p>
+        </w:tc>
+        <w:tc>
+          <w:tcPr>
+            <w:tcW w:w="1536" w:type="dxa"/>
+          </w:tcPr>
+          <w:p>
+            <w:pPr>
+              <w:ind w:firstLine="0"/>
+              <w:rPr>
+                <w:sz w:val="28"/>
+                <w:szCs w:val="28"/>
+              </w:rPr>
+            </w:pPr>
+          </w:p>
+        </w:tc>
+      </w:tr>
+      <w:tr>
+        <w:tc>
+          <w:tcPr>
+            <w:tcW w:w="1582" w:type="dxa"/>
+            <w:tcBorders>
+              <w:top w:val="single" w:sz="4" w:space="0" w:color="auto"/>
+              <w:bottom w:val="single" w:sz="4" w:space="0" w:color="auto"/>
+            </w:tcBorders>
+          </w:tcPr>
+          <w:p>
+            <w:pPr>
+              <w:ind w:firstLine="0"/>
+              <w:rPr>
+                <w:b/>
+                <w:sz w:val="28"/>
+                <w:szCs w:val="28"/>
+              </w:rPr>
+            </w:pPr>
+          </w:p>
+        </w:tc>
+        <w:tc>
+          <w:tcPr>
+            <w:tcW w:w="1541" w:type="dxa"/>
+            <w:tcBorders>
+              <w:top w:val="single" w:sz="4" w:space="0" w:color="auto"/>
+              <w:bottom w:val="single" w:sz="4" w:space="0" w:color="auto"/>
+            </w:tcBorders>
+          </w:tcPr>
+          <w:p>
+            <w:pPr>
+              <w:ind w:firstLine="0"/>
+              <w:rPr>
+                <w:sz w:val="28"/>
+                <w:szCs w:val="28"/>
+              </w:rPr>
+            </w:pPr>
+          </w:p>
+        </w:tc>
+        <w:tc>
+          <w:tcPr>
+            <w:tcW w:w="1543" w:type="dxa"/>
+            <w:tcBorders>
+              <w:top w:val="single" w:sz="4" w:space="0" w:color="auto"/>
+              <w:bottom w:val="single" w:sz="4" w:space="0" w:color="auto"/>
+              <w:right w:val="single" w:sz="12" w:space="0" w:color="auto"/>
+            </w:tcBorders>
+          </w:tcPr>
+          <w:p>
+            <w:pPr>
+              <w:ind w:firstLine="0"/>
+              <w:rPr>
+                <w:sz w:val="28"/>
+                <w:szCs w:val="28"/>
+              </w:rPr>
+            </w:pPr>
+          </w:p>
+        </w:tc>
+        <w:tc>
+          <w:tcPr>
+            <w:tcW w:w="1582" w:type="dxa"/>
+            <w:tcBorders>
+              <w:left w:val="single" w:sz="12" w:space="0" w:color="auto"/>
+            </w:tcBorders>
+          </w:tcPr>
+          <w:p>
+            <w:pPr>
+              <w:ind w:firstLine="0"/>
+              <w:rPr>
+                <w:b/>
+                <w:sz w:val="28"/>
+                <w:szCs w:val="28"/>
+              </w:rPr>
+            </w:pPr>
+          </w:p>
+        </w:tc>
+        <w:tc>
+          <w:tcPr>
+            <w:tcW w:w="1541" w:type="dxa"/>
+          </w:tcPr>
+          <w:p>
+            <w:pPr>
+              <w:ind w:firstLine="0"/>
+              <w:rPr>
+                <w:sz w:val="28"/>
+                <w:szCs w:val="28"/>
+              </w:rPr>
+            </w:pPr>
+          </w:p>
+        </w:tc>
+        <w:tc>
+          <w:tcPr>
+            <w:tcW w:w="1536" w:type="dxa"/>
+          </w:tcPr>
+          <w:p>
+            <w:pPr>
+              <w:ind w:firstLine="0"/>
+              <w:rPr>
+                <w:sz w:val="28"/>
+                <w:szCs w:val="28"/>
+              </w:rPr>
+            </w:pPr>
+          </w:p>
+        </w:tc>
+      </w:tr>
+      <w:tr>
+        <w:tc>
+          <w:tcPr>
+            <w:tcW w:w="1582" w:type="dxa"/>
+            <w:tcBorders>
+              <w:top w:val="single" w:sz="4" w:space="0" w:color="auto"/>
+              <w:bottom w:val="single" w:sz="4" w:space="0" w:color="auto"/>
+            </w:tcBorders>
+          </w:tcPr>
+          <w:p>
+            <w:pPr>
+              <w:ind w:firstLine="0"/>
+              <w:rPr>
+                <w:b/>
+                <w:sz w:val="28"/>
+                <w:szCs w:val="28"/>
+              </w:rPr>
+            </w:pPr>
+          </w:p>
+        </w:tc>
+        <w:tc>
+          <w:tcPr>
+            <w:tcW w:w="1541" w:type="dxa"/>
+            <w:tcBorders>
+              <w:top w:val="single" w:sz="4" w:space="0" w:color="auto"/>
+              <w:bottom w:val="single" w:sz="4" w:space="0" w:color="auto"/>
+            </w:tcBorders>
+          </w:tcPr>
+          <w:p>
+            <w:pPr>
+              <w:ind w:firstLine="0"/>
+              <w:rPr>
+                <w:sz w:val="28"/>
+                <w:szCs w:val="28"/>
+              </w:rPr>
+            </w:pPr>
+          </w:p>
+        </w:tc>
+        <w:tc>
+          <w:tcPr>
+            <w:tcW w:w="1543" w:type="dxa"/>
+            <w:tcBorders>
+              <w:top w:val="single" w:sz="4" w:space="0" w:color="auto"/>
+              <w:bottom w:val="single" w:sz="4" w:space="0" w:color="auto"/>
+              <w:right w:val="single" w:sz="12" w:space="0" w:color="auto"/>
+            </w:tcBorders>
+          </w:tcPr>
+          <w:p>
+            <w:pPr>
+              <w:ind w:firstLine="0"/>
+              <w:rPr>
+                <w:sz w:val="28"/>
+                <w:szCs w:val="28"/>
+              </w:rPr>
+            </w:pPr>
+          </w:p>
+        </w:tc>
+        <w:tc>
+          <w:tcPr>
+            <w:tcW w:w="1582" w:type="dxa"/>
+            <w:tcBorders>
+              <w:left w:val="single" w:sz="12" w:space="0" w:color="auto"/>
+            </w:tcBorders>
+          </w:tcPr>
+          <w:p>
+            <w:pPr>
+              <w:ind w:firstLine="0"/>
+              <w:rPr>
+                <w:b/>
+                <w:sz w:val="28"/>
+                <w:szCs w:val="28"/>
+              </w:rPr>
+            </w:pPr>
+          </w:p>
+        </w:tc>
+        <w:tc>
+          <w:tcPr>
+            <w:tcW w:w="1541" w:type="dxa"/>
+          </w:tcPr>
+          <w:p>
+            <w:pPr>
+              <w:ind w:firstLine="0"/>
+              <w:rPr>
+                <w:sz w:val="28"/>
+                <w:szCs w:val="28"/>
+              </w:rPr>
+            </w:pPr>
+          </w:p>
+        </w:tc>
+        <w:tc>
+          <w:tcPr>
+            <w:tcW w:w="1536" w:type="dxa"/>
+          </w:tcPr>
+          <w:p>
+            <w:pPr>
+              <w:ind w:firstLine="0"/>
+              <w:rPr>
+                <w:sz w:val="28"/>
+                <w:szCs w:val="28"/>
+              </w:rPr>
+            </w:pPr>
+          </w:p>
+        </w:tc>
+      </w:tr>
+      <w:tr>
+        <w:tc>
+          <w:tcPr>
+            <w:tcW w:w="1582" w:type="dxa"/>
+            <w:tcBorders>
+              <w:top w:val="single" w:sz="4" w:space="0" w:color="auto"/>
+              <w:bottom w:val="single" w:sz="4" w:space="0" w:color="auto"/>
+            </w:tcBorders>
+          </w:tcPr>
+          <w:p>
+            <w:pPr>
+              <w:ind w:firstLine="0"/>
+              <w:rPr>
+                <w:b/>
+                <w:sz w:val="28"/>
+                <w:szCs w:val="28"/>
+              </w:rPr>
+            </w:pPr>
+          </w:p>
+        </w:tc>
+        <w:tc>
+          <w:tcPr>
+            <w:tcW w:w="1541" w:type="dxa"/>
+            <w:tcBorders>
+              <w:top w:val="single" w:sz="4" w:space="0" w:color="auto"/>
+              <w:bottom w:val="single" w:sz="4" w:space="0" w:color="auto"/>
+            </w:tcBorders>
+          </w:tcPr>
+          <w:p>
+            <w:pPr>
+              <w:ind w:firstLine="0"/>
+              <w:rPr>
+                <w:sz w:val="28"/>
+                <w:szCs w:val="28"/>
+              </w:rPr>
+            </w:pPr>
+          </w:p>
+        </w:tc>
+        <w:tc>
+          <w:tcPr>
+            <w:tcW w:w="1543" w:type="dxa"/>
+            <w:tcBorders>
+              <w:top w:val="single" w:sz="4" w:space="0" w:color="auto"/>
+              <w:bottom w:val="single" w:sz="4" w:space="0" w:color="auto"/>
+              <w:right w:val="single" w:sz="12" w:space="0" w:color="auto"/>
+            </w:tcBorders>
+          </w:tcPr>
+          <w:p>
+            <w:pPr>
+              <w:ind w:firstLine="0"/>
+              <w:rPr>
+                <w:sz w:val="28"/>
+                <w:szCs w:val="28"/>
+              </w:rPr>
+            </w:pPr>
+          </w:p>
+        </w:tc>
+        <w:tc>
+          <w:tcPr>
+            <w:tcW w:w="1582" w:type="dxa"/>
+            <w:tcBorders>
+              <w:left w:val="single" w:sz="12" w:space="0" w:color="auto"/>
+            </w:tcBorders>
+          </w:tcPr>
+          <w:p>
+            <w:pPr>
+              <w:ind w:firstLine="0"/>
+              <w:rPr>
+                <w:b/>
+                <w:sz w:val="28"/>
+                <w:szCs w:val="28"/>
+              </w:rPr>
+            </w:pPr>
+          </w:p>
+        </w:tc>
+        <w:tc>
+          <w:tcPr>
+            <w:tcW w:w="1541" w:type="dxa"/>
+          </w:tcPr>
+          <w:p>
+            <w:pPr>
+              <w:ind w:firstLine="0"/>
+              <w:rPr>
+                <w:sz w:val="28"/>
+                <w:szCs w:val="28"/>
+              </w:rPr>
+            </w:pPr>
+          </w:p>
+        </w:tc>
+        <w:tc>
+          <w:tcPr>
+            <w:tcW w:w="1536" w:type="dxa"/>
+          </w:tcPr>
+          <w:p>
+            <w:pPr>
+              <w:ind w:firstLine="0"/>
+              <w:rPr>
+                <w:sz w:val="28"/>
+                <w:szCs w:val="28"/>
+              </w:rPr>
+            </w:pPr>
+          </w:p>
+        </w:tc>
+      </w:tr>
+      <w:tr>
+        <w:tc>
+          <w:tcPr>
+            <w:tcW w:w="1582" w:type="dxa"/>
+            <w:tcBorders>
+              <w:top w:val="single" w:sz="4" w:space="0" w:color="auto"/>
+              <w:bottom w:val="single" w:sz="4" w:space="0" w:color="auto"/>
+            </w:tcBorders>
+          </w:tcPr>
+          <w:p>
+            <w:pPr>
+              <w:ind w:firstLine="0"/>
+              <w:rPr>
+                <w:b/>
+                <w:sz w:val="28"/>
+                <w:szCs w:val="28"/>
+              </w:rPr>
+            </w:pPr>
+          </w:p>
+        </w:tc>
+        <w:tc>
+          <w:tcPr>
+            <w:tcW w:w="1541" w:type="dxa"/>
+            <w:tcBorders>
+              <w:top w:val="single" w:sz="4" w:space="0" w:color="auto"/>
+              <w:bottom w:val="single" w:sz="4" w:space="0" w:color="auto"/>
+            </w:tcBorders>
+          </w:tcPr>
+          <w:p>
+            <w:pPr>
+              <w:ind w:firstLine="0"/>
+              <w:rPr>
+                <w:sz w:val="28"/>
+                <w:szCs w:val="28"/>
+              </w:rPr>
+            </w:pPr>
+          </w:p>
+        </w:tc>
+        <w:tc>
+          <w:tcPr>
+            <w:tcW w:w="1543" w:type="dxa"/>
+            <w:tcBorders>
+              <w:top w:val="single" w:sz="4" w:space="0" w:color="auto"/>
+              <w:bottom w:val="single" w:sz="4" w:space="0" w:color="auto"/>
+              <w:right w:val="single" w:sz="12" w:space="0" w:color="auto"/>
+            </w:tcBorders>
+          </w:tcPr>
+          <w:p>
+            <w:pPr>
+              <w:ind w:firstLine="0"/>
+              <w:rPr>
+                <w:sz w:val="28"/>
+                <w:szCs w:val="28"/>
+              </w:rPr>
+            </w:pPr>
+          </w:p>
+        </w:tc>
+        <w:tc>
+          <w:tcPr>
+            <w:tcW w:w="1582" w:type="dxa"/>
+            <w:tcBorders>
+              <w:left w:val="single" w:sz="12" w:space="0" w:color="auto"/>
+            </w:tcBorders>
+          </w:tcPr>
+          <w:p>
+            <w:pPr>
+              <w:ind w:firstLine="0"/>
+              <w:rPr>
+                <w:b/>
+                <w:sz w:val="28"/>
+                <w:szCs w:val="28"/>
+              </w:rPr>
+            </w:pPr>
+          </w:p>
+        </w:tc>
+        <w:tc>
+          <w:tcPr>
+            <w:tcW w:w="1541" w:type="dxa"/>
+          </w:tcPr>
+          <w:p>
+            <w:pPr>
+              <w:ind w:firstLine="0"/>
+              <w:rPr>
+                <w:sz w:val="28"/>
+                <w:szCs w:val="28"/>
+              </w:rPr>
+            </w:pPr>
+          </w:p>
+        </w:tc>
+        <w:tc>
+          <w:tcPr>
+            <w:tcW w:w="1536" w:type="dxa"/>
+          </w:tcPr>
+          <w:p>
+            <w:pPr>
+              <w:ind w:firstLine="0"/>
+              <w:rPr>
+                <w:sz w:val="28"/>
+                <w:szCs w:val="28"/>
+              </w:rPr>
+            </w:pPr>
+          </w:p>
+        </w:tc>
+      </w:tr>
+      <w:tr>
+        <w:tc>
+          <w:tcPr>
+            <w:tcW w:w="1582" w:type="dxa"/>
+            <w:tcBorders>
+              <w:top w:val="single" w:sz="4" w:space="0" w:color="auto"/>
+              <w:bottom w:val="single" w:sz="4" w:space="0" w:color="auto"/>
+            </w:tcBorders>
+          </w:tcPr>
+          <w:p>
+            <w:pPr>
+              <w:ind w:firstLine="0"/>
+              <w:rPr>
+                <w:b/>
+                <w:sz w:val="28"/>
+                <w:szCs w:val="28"/>
+              </w:rPr>
+            </w:pPr>
+            <w:r>
+              <w:rPr>
+                <w:b/>
+                <w:sz w:val="28"/>
+                <w:szCs w:val="28"/>
+              </w:rPr>
+              <w:t>Обороты</w:t>
+            </w:r>
+          </w:p>
+        </w:tc>
+        <w:tc>
+          <w:tcPr>
+            <w:tcW w:w="1541" w:type="dxa"/>
+            <w:tcBorders>
+              <w:top w:val="single" w:sz="4" w:space="0" w:color="auto"/>
+              <w:bottom w:val="single" w:sz="4" w:space="0" w:color="auto"/>
+            </w:tcBorders>
+          </w:tcPr>
+          <w:p>
+            <w:pPr>
+              <w:ind w:firstLine="0"/>
+              <w:rPr>
+                <w:sz w:val="28"/>
+                <w:szCs w:val="28"/>
+              </w:rPr>
+            </w:pPr>
+          </w:p>
+        </w:tc>
+        <w:tc>
+          <w:tcPr>
+            <w:tcW w:w="1543" w:type="dxa"/>
+            <w:tcBorders>
+              <w:top w:val="single" w:sz="4" w:space="0" w:color="auto"/>
+              <w:bottom w:val="single" w:sz="4" w:space="0" w:color="auto"/>
+              <w:right w:val="single" w:sz="12" w:space="0" w:color="auto"/>
+            </w:tcBorders>
+          </w:tcPr>
+          <w:p>
+            <w:pPr>
+              <w:ind w:firstLine="0"/>
+              <w:rPr>
+                <w:sz w:val="28"/>
+                <w:szCs w:val="28"/>
+              </w:rPr>
+            </w:pPr>
+          </w:p>
+        </w:tc>
+        <w:tc>
+          <w:tcPr>
+            <w:tcW w:w="1582" w:type="dxa"/>
+            <w:tcBorders>
+              <w:left w:val="single" w:sz="12" w:space="0" w:color="auto"/>
+            </w:tcBorders>
+          </w:tcPr>
+          <w:p>
+            <w:pPr>
+              <w:ind w:firstLine="0"/>
+              <w:rPr>
+                <w:b/>
+                <w:sz w:val="28"/>
+                <w:szCs w:val="28"/>
+              </w:rPr>
+            </w:pPr>
+            <w:r>
+              <w:rPr>
+                <w:b/>
+                <w:sz w:val="28"/>
+                <w:szCs w:val="28"/>
+              </w:rPr>
+              <w:t>Обороты</w:t>
+            </w:r>
+          </w:p>
+        </w:tc>
+        <w:tc>
+          <w:tcPr>
+            <w:tcW w:w="1541" w:type="dxa"/>
+          </w:tcPr>
+          <w:p>
+            <w:pPr>
+              <w:ind w:firstLine="0"/>
+              <w:rPr>
+                <w:sz w:val="28"/>
+                <w:szCs w:val="28"/>
+              </w:rPr>
+            </w:pPr>
+          </w:p>
+        </w:tc>
+        <w:tc>
+          <w:tcPr>
+            <w:tcW w:w="1536" w:type="dxa"/>
+          </w:tcPr>
+          <w:p>
+            <w:pPr>
+              <w:ind w:firstLine="0"/>
+              <w:rPr>
+                <w:sz w:val="28"/>
+                <w:szCs w:val="28"/>
+              </w:rPr>
+            </w:pPr>
+          </w:p>
+        </w:tc>
+      </w:tr>
+      <w:tr>
+        <w:tc>
+          <w:tcPr>
+            <w:tcW w:w="1582" w:type="dxa"/>
+            <w:tcBorders>
+              <w:top w:val="single" w:sz="4" w:space="0" w:color="auto"/>
+              <w:bottom w:val="single" w:sz="12" w:space="0" w:color="auto"/>
+            </w:tcBorders>
+          </w:tcPr>
+          <w:p>
+            <w:pPr>
+              <w:ind w:firstLine="0"/>
+              <w:rPr>
+                <w:b/>
+                <w:sz w:val="28"/>
+                <w:szCs w:val="28"/>
+              </w:rPr>
+            </w:pPr>
+            <w:proofErr w:type="spellStart"/>
+            <w:r>
+              <w:rPr>
+                <w:b/>
+                <w:sz w:val="28"/>
+                <w:szCs w:val="28"/>
+              </w:rPr>
+              <w:t>Сальдо</w:t>
+            </w:r>
+            <w:r>
+              <w:rPr>
+                <w:b/>
+                <w:sz w:val="28"/>
+                <w:szCs w:val="28"/>
+                <w:vertAlign w:val="subscript"/>
+              </w:rPr>
+              <w:t>к</w:t>
+            </w:r>
+            <w:proofErr w:type="spellEnd"/>
+          </w:p>
+        </w:tc>
+        <w:tc>
+          <w:tcPr>
+            <w:tcW w:w="3084" w:type="dxa"/>
+            <w:gridSpan w:val="2"/>
+            <w:tcBorders>
+              <w:top w:val="single" w:sz="4" w:space="0" w:color="auto"/>
+              <w:bottom w:val="single" w:sz="12" w:space="0" w:color="auto"/>
+              <w:right w:val="single" w:sz="12" w:space="0" w:color="auto"/>
+            </w:tcBorders>
+          </w:tcPr>
+          <w:p>
+            <w:pPr>
+              <w:ind w:firstLine="0"/>
+              <w:rPr>
+                <w:sz w:val="28"/>
+                <w:szCs w:val="28"/>
+              </w:rPr>
+            </w:pPr>
+          </w:p>
+        </w:tc>
+        <w:tc>
+          <w:tcPr>
+            <w:tcW w:w="1582" w:type="dxa"/>
+            <w:tcBorders>
+              <w:top w:val="single" w:sz="4" w:space="0" w:color="auto"/>
+              <w:left w:val="single" w:sz="12" w:space="0" w:color="auto"/>
+              <w:bottom w:val="single" w:sz="12" w:space="0" w:color="auto"/>
+            </w:tcBorders>
+          </w:tcPr>
+          <w:p>
+            <w:pPr>
+              <w:ind w:firstLine="0"/>
+              <w:rPr>
+                <w:b/>
+                <w:sz w:val="28"/>
+                <w:szCs w:val="28"/>
+              </w:rPr>
+            </w:pPr>
+          </w:p>
+        </w:tc>
+        <w:tc>
+          <w:tcPr>
+            <w:tcW w:w="3077" w:type="dxa"/>
+            <w:gridSpan w:val="2"/>
+            <w:tcBorders>
+              <w:top w:val="single" w:sz="4" w:space="0" w:color="auto"/>
+              <w:bottom w:val="single" w:sz="12" w:space="0" w:color="auto"/>
+            </w:tcBorders>
+          </w:tcPr>
+          <w:p>
+            <w:pPr>
+              <w:ind w:firstLine="0"/>
+              <w:jc w:val="left"/>
+              <w:rPr>
+                <w:sz w:val="28"/>
+                <w:szCs w:val="28"/>
+              </w:rPr>
+            </w:pPr>
+          </w:p>
+        </w:tc>
+      </w:tr>
+    </w:tbl>
+    <w:p>
+      <w:pPr>
+        <w:ind w:firstLine="0"/>
+      </w:pPr>
+    </w:p>
+    <w:tbl>
+      <w:tblPr>
+        <w:tblStyle w:val="ab"/>
+        <w:tblW w:w="0" w:type="auto"/>
+        <w:tblBorders>
+          <w:top w:val="single" w:sz="12" w:space="0" w:color="auto"/>
+          <w:left w:val="single" w:sz="12" w:space="0" w:color="auto"/>
+          <w:bottom w:val="single" w:sz="12" w:space="0" w:color="auto"/>
+          <w:right w:val="single" w:sz="12" w:space="0" w:color="auto"/>
+        </w:tblBorders>
+        <w:tblLook w:val="04A0" w:firstRow="1" w:lastRow="0" w:firstColumn="1" w:lastColumn="0" w:noHBand="0" w:noVBand="1"/>
+      </w:tblPr>
+      <w:tblGrid>
+        <w:gridCol w:w="1582"/>
+        <w:gridCol w:w="1541"/>
+        <w:gridCol w:w="1543"/>
+        <w:gridCol w:w="1582"/>
+        <w:gridCol w:w="1541"/>
+        <w:gridCol w:w="1536"/>
+      </w:tblGrid>
+      <w:tr>
+        <w:tc>
+          <w:tcPr>
+            <w:tcW w:w="1582" w:type="dxa"/>
+            <w:tcBorders>
+              <w:top w:val="single" w:sz="12" w:space="0" w:color="auto"/>
+              <w:bottom w:val="single" w:sz="12" w:space="0" w:color="auto"/>
+            </w:tcBorders>
+            <w:shd w:val="clear" w:color="auto" w:fill="B6DDE8" w:themeFill="accent5" w:themeFillTint="66"/>
+          </w:tcPr>
+          <w:p>
+            <w:pPr>
+              <w:ind w:firstLine="0"/>
+              <w:jc w:val="center"/>
+              <w:rPr>
+                <w:b/>
+                <w:sz w:val="28"/>
+                <w:szCs w:val="28"/>
+              </w:rPr>
+            </w:pPr>
+            <w:r>
+              <w:rPr>
+                <w:b/>
+                <w:sz w:val="28"/>
+                <w:szCs w:val="28"/>
+              </w:rPr>
+              <w:t>Д</w:t>
+            </w:r>
+          </w:p>
+        </w:tc>
+        <w:tc>
+          <w:tcPr>
+            <w:tcW w:w="6207" w:type="dxa"/>
+            <w:gridSpan w:val="4"/>
+            <w:tcBorders>
+              <w:top w:val="single" w:sz="12" w:space="0" w:color="auto"/>
+              <w:bottom w:val="single" w:sz="12" w:space="0" w:color="auto"/>
+            </w:tcBorders>
+            <w:shd w:val="clear" w:color="auto" w:fill="B6DDE8" w:themeFill="accent5" w:themeFillTint="66"/>
+          </w:tcPr>
+          <w:p>
+            <w:pPr>
+              <w:tabs>
+                <w:tab w:val="left" w:pos="2010"/>
+              </w:tabs>
+              <w:ind w:firstLine="0"/>
+              <w:jc w:val="center"/>
+              <w:rPr>
+                <w:b/>
+                <w:sz w:val="28"/>
+                <w:szCs w:val="28"/>
+              </w:rPr>
+            </w:pPr>
+          </w:p>
+        </w:tc>
+        <w:tc>
+          <w:tcPr>
+            <w:tcW w:w="1536" w:type="dxa"/>
+            <w:tcBorders>
+              <w:top w:val="single" w:sz="12" w:space="0" w:color="auto"/>
+              <w:bottom w:val="single" w:sz="12" w:space="0" w:color="auto"/>
+            </w:tcBorders>
+            <w:shd w:val="clear" w:color="auto" w:fill="B6DDE8" w:themeFill="accent5" w:themeFillTint="66"/>
+          </w:tcPr>
+          <w:p>
+            <w:pPr>
+              <w:ind w:firstLine="0"/>
+              <w:jc w:val="center"/>
+              <w:rPr>
+                <w:b/>
+                <w:sz w:val="28"/>
+                <w:szCs w:val="28"/>
+              </w:rPr>
+            </w:pPr>
+            <w:r>
+              <w:rPr>
+                <w:b/>
+                <w:sz w:val="28"/>
+                <w:szCs w:val="28"/>
+              </w:rPr>
+              <w:t>К</w:t>
+            </w:r>
+          </w:p>
+        </w:tc>
+      </w:tr>
+      <w:tr>
+        <w:tc>
+          <w:tcPr>
+            <w:tcW w:w="1582" w:type="dxa"/>
+            <w:tcBorders>
+              <w:top w:val="single" w:sz="12" w:space="0" w:color="auto"/>
+              <w:bottom w:val="single" w:sz="4" w:space="0" w:color="auto"/>
+            </w:tcBorders>
+          </w:tcPr>
+          <w:p>
+            <w:pPr>
+              <w:ind w:firstLine="0"/>
+              <w:rPr>
+                <w:sz w:val="28"/>
+                <w:szCs w:val="28"/>
+                <w:vertAlign w:val="subscript"/>
+              </w:rPr>
+            </w:pPr>
+            <w:proofErr w:type="spellStart"/>
+            <w:r>
+              <w:rPr>
+                <w:b/>
+                <w:sz w:val="28"/>
+                <w:szCs w:val="28"/>
+              </w:rPr>
+              <w:t>С</w:t>
+            </w:r>
+            <w:r>
+              <w:rPr>
+                <w:b/>
+                <w:sz w:val="28"/>
+                <w:szCs w:val="28"/>
+                <w:vertAlign w:val="subscript"/>
+              </w:rPr>
+              <w:t>н</w:t>
+            </w:r>
+            <w:proofErr w:type="spellEnd"/>
+          </w:p>
+        </w:tc>
+        <w:tc>
+          <w:tcPr>
+            <w:tcW w:w="1541" w:type="dxa"/>
+            <w:tcBorders>
+              <w:top w:val="single" w:sz="12" w:space="0" w:color="auto"/>
+              <w:bottom w:val="single" w:sz="4" w:space="0" w:color="auto"/>
+            </w:tcBorders>
+          </w:tcPr>
+          <w:p>
+            <w:pPr>
+              <w:ind w:firstLine="0"/>
+              <w:rPr>
+                <w:sz w:val="28"/>
+                <w:szCs w:val="28"/>
+              </w:rPr>
+            </w:pPr>
+          </w:p>
+        </w:tc>
+        <w:tc>
+          <w:tcPr>
+            <w:tcW w:w="1543" w:type="dxa"/>
+            <w:tcBorders>
+              <w:top w:val="single" w:sz="12" w:space="0" w:color="auto"/>
+              <w:bottom w:val="single" w:sz="4" w:space="0" w:color="auto"/>
+              <w:right w:val="single" w:sz="12" w:space="0" w:color="auto"/>
+            </w:tcBorders>
+          </w:tcPr>
+          <w:p>
+            <w:pPr>
+              <w:ind w:firstLine="0"/>
+              <w:rPr>
+                <w:sz w:val="28"/>
+                <w:szCs w:val="28"/>
+              </w:rPr>
+            </w:pPr>
+          </w:p>
+        </w:tc>
+        <w:tc>
+          <w:tcPr>
+            <w:tcW w:w="1582" w:type="dxa"/>
+            <w:tcBorders>
+              <w:top w:val="single" w:sz="12" w:space="0" w:color="auto"/>
+              <w:left w:val="single" w:sz="12" w:space="0" w:color="auto"/>
+            </w:tcBorders>
+          </w:tcPr>
+          <w:p>
+            <w:pPr>
+              <w:ind w:firstLine="0"/>
+              <w:rPr>
+                <w:b/>
+                <w:sz w:val="28"/>
+                <w:szCs w:val="28"/>
+              </w:rPr>
+            </w:pPr>
+          </w:p>
+        </w:tc>
+        <w:tc>
+          <w:tcPr>
+            <w:tcW w:w="1541" w:type="dxa"/>
+            <w:tcBorders>
+              <w:top w:val="single" w:sz="12" w:space="0" w:color="auto"/>
+            </w:tcBorders>
+          </w:tcPr>
+          <w:p>
+            <w:pPr>
+              <w:ind w:firstLine="0"/>
+              <w:rPr>
+                <w:sz w:val="28"/>
+                <w:szCs w:val="28"/>
+              </w:rPr>
+            </w:pPr>
+          </w:p>
+        </w:tc>
+        <w:tc>
+          <w:tcPr>
+            <w:tcW w:w="1536" w:type="dxa"/>
+            <w:tcBorders>
+              <w:top w:val="single" w:sz="12" w:space="0" w:color="auto"/>
+            </w:tcBorders>
+          </w:tcPr>
+          <w:p>
+            <w:pPr>
+              <w:ind w:firstLine="0"/>
+              <w:rPr>
+                <w:sz w:val="28"/>
+                <w:szCs w:val="28"/>
+              </w:rPr>
+            </w:pPr>
+          </w:p>
+        </w:tc>
+      </w:tr>
+      <w:tr>
+        <w:tc>
+          <w:tcPr>
+            <w:tcW w:w="1582" w:type="dxa"/>
+            <w:tcBorders>
+              <w:top w:val="single" w:sz="4" w:space="0" w:color="auto"/>
+              <w:bottom w:val="single" w:sz="4" w:space="0" w:color="auto"/>
+            </w:tcBorders>
+          </w:tcPr>
+          <w:p>
+            <w:pPr>
+              <w:ind w:firstLine="0"/>
+              <w:rPr>
+                <w:b/>
+                <w:sz w:val="28"/>
+                <w:szCs w:val="28"/>
+              </w:rPr>
+            </w:pPr>
+          </w:p>
+        </w:tc>
+        <w:tc>
+          <w:tcPr>
+            <w:tcW w:w="1541" w:type="dxa"/>
+            <w:tcBorders>
+              <w:top w:val="single" w:sz="4" w:space="0" w:color="auto"/>
+              <w:bottom w:val="single" w:sz="4" w:space="0" w:color="auto"/>
+            </w:tcBorders>
+          </w:tcPr>
+          <w:p>
+            <w:pPr>
+              <w:ind w:firstLine="0"/>
+              <w:rPr>
+                <w:sz w:val="28"/>
+                <w:szCs w:val="28"/>
+              </w:rPr>
+            </w:pPr>
+          </w:p>
+        </w:tc>
+        <w:tc>
+          <w:tcPr>
+            <w:tcW w:w="1543" w:type="dxa"/>
+            <w:tcBorders>
+              <w:top w:val="single" w:sz="4" w:space="0" w:color="auto"/>
+              <w:bottom w:val="single" w:sz="4" w:space="0" w:color="auto"/>
+              <w:right w:val="single" w:sz="12" w:space="0" w:color="auto"/>
+            </w:tcBorders>
+          </w:tcPr>
+          <w:p>
+            <w:pPr>
+              <w:ind w:firstLine="0"/>
+              <w:rPr>
+                <w:sz w:val="28"/>
+                <w:szCs w:val="28"/>
+              </w:rPr>
+            </w:pPr>
+          </w:p>
+        </w:tc>
+        <w:tc>
+          <w:tcPr>
+            <w:tcW w:w="1582" w:type="dxa"/>
+            <w:tcBorders>
+              <w:left w:val="single" w:sz="12" w:space="0" w:color="auto"/>
+            </w:tcBorders>
+          </w:tcPr>
+          <w:p>
+            <w:pPr>
+              <w:ind w:firstLine="0"/>
+              <w:rPr>
+                <w:b/>
+                <w:sz w:val="28"/>
+                <w:szCs w:val="28"/>
+              </w:rPr>
+            </w:pPr>
+          </w:p>
+        </w:tc>
+        <w:tc>
+          <w:tcPr>
+            <w:tcW w:w="1541" w:type="dxa"/>
+          </w:tcPr>
+          <w:p>
+            <w:pPr>
+              <w:ind w:firstLine="0"/>
+              <w:rPr>
+                <w:sz w:val="28"/>
+                <w:szCs w:val="28"/>
+              </w:rPr>
+            </w:pPr>
+          </w:p>
+        </w:tc>
+        <w:tc>
+          <w:tcPr>
+            <w:tcW w:w="1536" w:type="dxa"/>
+          </w:tcPr>
+          <w:p>
+            <w:pPr>
+              <w:ind w:firstLine="0"/>
+              <w:rPr>
+                <w:sz w:val="28"/>
+                <w:szCs w:val="28"/>
+              </w:rPr>
+            </w:pPr>
+          </w:p>
+        </w:tc>
+      </w:tr>
+      <w:tr>
+        <w:tc>
+          <w:tcPr>
+            <w:tcW w:w="1582" w:type="dxa"/>
+            <w:tcBorders>
+              <w:top w:val="single" w:sz="4" w:space="0" w:color="auto"/>
+              <w:bottom w:val="single" w:sz="4" w:space="0" w:color="auto"/>
+            </w:tcBorders>
+          </w:tcPr>
+          <w:p>
+            <w:pPr>
+              <w:ind w:firstLine="0"/>
+              <w:rPr>
+                <w:b/>
+                <w:sz w:val="28"/>
+                <w:szCs w:val="28"/>
+              </w:rPr>
+            </w:pPr>
+          </w:p>
+        </w:tc>
+        <w:tc>
+          <w:tcPr>
+            <w:tcW w:w="1541" w:type="dxa"/>
+            <w:tcBorders>
+              <w:top w:val="single" w:sz="4" w:space="0" w:color="auto"/>
+              <w:bottom w:val="single" w:sz="4" w:space="0" w:color="auto"/>
+            </w:tcBorders>
+          </w:tcPr>
+          <w:p>
+            <w:pPr>
+              <w:ind w:firstLine="0"/>
+              <w:rPr>
+                <w:sz w:val="28"/>
+                <w:szCs w:val="28"/>
+              </w:rPr>
+            </w:pPr>
+          </w:p>
+        </w:tc>
+        <w:tc>
+          <w:tcPr>
+            <w:tcW w:w="1543" w:type="dxa"/>
+            <w:tcBorders>
+              <w:top w:val="single" w:sz="4" w:space="0" w:color="auto"/>
+              <w:bottom w:val="single" w:sz="4" w:space="0" w:color="auto"/>
+              <w:right w:val="single" w:sz="12" w:space="0" w:color="auto"/>
+            </w:tcBorders>
+          </w:tcPr>
+          <w:p>
+            <w:pPr>
+              <w:ind w:firstLine="0"/>
+              <w:rPr>
+                <w:sz w:val="28"/>
+                <w:szCs w:val="28"/>
+              </w:rPr>
+            </w:pPr>
+          </w:p>
+        </w:tc>
+        <w:tc>
+          <w:tcPr>
+            <w:tcW w:w="1582" w:type="dxa"/>
+            <w:tcBorders>
+              <w:left w:val="single" w:sz="12" w:space="0" w:color="auto"/>
+            </w:tcBorders>
+          </w:tcPr>
+          <w:p>
+            <w:pPr>
+              <w:ind w:firstLine="0"/>
+              <w:rPr>
+                <w:b/>
+                <w:sz w:val="28"/>
+                <w:szCs w:val="28"/>
+              </w:rPr>
+            </w:pPr>
+          </w:p>
+        </w:tc>
+        <w:tc>
+          <w:tcPr>
+            <w:tcW w:w="1541" w:type="dxa"/>
+          </w:tcPr>
+          <w:p>
+            <w:pPr>
+              <w:ind w:firstLine="0"/>
+              <w:rPr>
+                <w:sz w:val="28"/>
+              </w:rPr>
+            </w:pPr>
+          </w:p>
+        </w:tc>
+        <w:tc>
+          <w:tcPr>
+            <w:tcW w:w="1536" w:type="dxa"/>
+          </w:tcPr>
+          <w:p>
+            <w:pPr>
+              <w:ind w:firstLine="0"/>
+              <w:rPr>
+                <w:sz w:val="28"/>
+                <w:szCs w:val="28"/>
+              </w:rPr>
+            </w:pPr>
+          </w:p>
+        </w:tc>
+      </w:tr>
+      <w:tr>
+        <w:tc>
+          <w:tcPr>
+            <w:tcW w:w="1582" w:type="dxa"/>
+            <w:tcBorders>
+              <w:top w:val="single" w:sz="4" w:space="0" w:color="auto"/>
+              <w:bottom w:val="single" w:sz="4" w:space="0" w:color="auto"/>
+            </w:tcBorders>
+          </w:tcPr>
+          <w:p>
+            <w:pPr>
+              <w:ind w:firstLine="0"/>
+              <w:rPr>
+                <w:b/>
+                <w:sz w:val="28"/>
+                <w:szCs w:val="28"/>
+              </w:rPr>
+            </w:pPr>
+          </w:p>
+        </w:tc>
+        <w:tc>
+          <w:tcPr>
+            <w:tcW w:w="1541" w:type="dxa"/>
+            <w:tcBorders>
+              <w:top w:val="single" w:sz="4" w:space="0" w:color="auto"/>
+              <w:bottom w:val="single" w:sz="4" w:space="0" w:color="auto"/>
+            </w:tcBorders>
+          </w:tcPr>
+          <w:p>
+            <w:pPr>
+              <w:ind w:firstLine="0"/>
+              <w:rPr>
+                <w:sz w:val="28"/>
+                <w:szCs w:val="28"/>
+              </w:rPr>
+            </w:pPr>
+          </w:p>
+        </w:tc>
+        <w:tc>
+          <w:tcPr>
+            <w:tcW w:w="1543" w:type="dxa"/>
+            <w:tcBorders>
+              <w:top w:val="single" w:sz="4" w:space="0" w:color="auto"/>
+              <w:bottom w:val="single" w:sz="4" w:space="0" w:color="auto"/>
+              <w:right w:val="single" w:sz="12" w:space="0" w:color="auto"/>
+            </w:tcBorders>
+          </w:tcPr>
+          <w:p>
+            <w:pPr>
+              <w:ind w:firstLine="0"/>
+              <w:rPr>
+                <w:sz w:val="28"/>
+                <w:szCs w:val="28"/>
+              </w:rPr>
+            </w:pPr>
+          </w:p>
+        </w:tc>
+        <w:tc>
+          <w:tcPr>
+            <w:tcW w:w="1582" w:type="dxa"/>
+            <w:tcBorders>
+              <w:left w:val="single" w:sz="12" w:space="0" w:color="auto"/>
+            </w:tcBorders>
+          </w:tcPr>
+          <w:p>
+            <w:pPr>
+              <w:ind w:firstLine="0"/>
+              <w:rPr>
+                <w:b/>
+                <w:sz w:val="28"/>
+                <w:szCs w:val="28"/>
+              </w:rPr>
+            </w:pPr>
+          </w:p>
+        </w:tc>
+        <w:tc>
+          <w:tcPr>
+            <w:tcW w:w="1541" w:type="dxa"/>
+          </w:tcPr>
+          <w:p>
+            <w:pPr>
+              <w:ind w:firstLine="0"/>
+              <w:rPr>
+                <w:sz w:val="28"/>
+                <w:szCs w:val="28"/>
+              </w:rPr>
+            </w:pPr>
+          </w:p>
+        </w:tc>
+        <w:tc>
+          <w:tcPr>
+            <w:tcW w:w="1536" w:type="dxa"/>
+          </w:tcPr>
+          <w:p>
+            <w:pPr>
+              <w:ind w:firstLine="0"/>
+              <w:rPr>
+                <w:sz w:val="28"/>
+                <w:szCs w:val="28"/>
+              </w:rPr>
+            </w:pPr>
+          </w:p>
+        </w:tc>
+      </w:tr>
+      <w:tr>
+        <w:tc>
+          <w:tcPr>
+            <w:tcW w:w="1582" w:type="dxa"/>
+            <w:tcBorders>
+              <w:top w:val="single" w:sz="4" w:space="0" w:color="auto"/>
+              <w:bottom w:val="single" w:sz="4" w:space="0" w:color="auto"/>
+            </w:tcBorders>
+          </w:tcPr>
+          <w:p>
+            <w:pPr>
+              <w:ind w:firstLine="0"/>
+              <w:rPr>
+                <w:b/>
+                <w:sz w:val="28"/>
+                <w:szCs w:val="28"/>
+              </w:rPr>
+            </w:pPr>
+          </w:p>
+        </w:tc>
+        <w:tc>
+          <w:tcPr>
+            <w:tcW w:w="1541" w:type="dxa"/>
+            <w:tcBorders>
+              <w:top w:val="single" w:sz="4" w:space="0" w:color="auto"/>
+              <w:bottom w:val="single" w:sz="4" w:space="0" w:color="auto"/>
+            </w:tcBorders>
+          </w:tcPr>
+          <w:p>
+            <w:pPr>
+              <w:ind w:firstLine="0"/>
+              <w:rPr>
+                <w:sz w:val="28"/>
+                <w:szCs w:val="28"/>
+              </w:rPr>
+            </w:pPr>
+          </w:p>
+        </w:tc>
+        <w:tc>
+          <w:tcPr>
+            <w:tcW w:w="1543" w:type="dxa"/>
+            <w:tcBorders>
+              <w:top w:val="single" w:sz="4" w:space="0" w:color="auto"/>
+              <w:bottom w:val="single" w:sz="4" w:space="0" w:color="auto"/>
+              <w:right w:val="single" w:sz="12" w:space="0" w:color="auto"/>
+            </w:tcBorders>
+          </w:tcPr>
+          <w:p>
+            <w:pPr>
+              <w:ind w:firstLine="0"/>
+              <w:rPr>
+                <w:sz w:val="28"/>
+                <w:szCs w:val="28"/>
+              </w:rPr>
+            </w:pPr>
+          </w:p>
+        </w:tc>
+        <w:tc>
+          <w:tcPr>
+            <w:tcW w:w="1582" w:type="dxa"/>
+            <w:tcBorders>
+              <w:left w:val="single" w:sz="12" w:space="0" w:color="auto"/>
+            </w:tcBorders>
+          </w:tcPr>
+          <w:p>
+            <w:pPr>
+              <w:ind w:firstLine="0"/>
+              <w:rPr>
+                <w:b/>
+                <w:sz w:val="28"/>
+                <w:szCs w:val="28"/>
+              </w:rPr>
+            </w:pPr>
+          </w:p>
+        </w:tc>
+        <w:tc>
+          <w:tcPr>
+            <w:tcW w:w="1541" w:type="dxa"/>
+          </w:tcPr>
+          <w:p>
+            <w:pPr>
+              <w:ind w:firstLine="0"/>
+              <w:rPr>
+                <w:sz w:val="28"/>
+                <w:szCs w:val="28"/>
+              </w:rPr>
+            </w:pPr>
+          </w:p>
+        </w:tc>
+        <w:tc>
+          <w:tcPr>
+            <w:tcW w:w="1536" w:type="dxa"/>
+          </w:tcPr>
+          <w:p>
+            <w:pPr>
+              <w:ind w:firstLine="0"/>
+              <w:rPr>
+                <w:sz w:val="28"/>
+                <w:szCs w:val="28"/>
+              </w:rPr>
+            </w:pPr>
+          </w:p>
+        </w:tc>
+      </w:tr>
+      <w:tr>
+        <w:tc>
+          <w:tcPr>
+            <w:tcW w:w="1582" w:type="dxa"/>
+            <w:tcBorders>
+              <w:top w:val="single" w:sz="4" w:space="0" w:color="auto"/>
+              <w:bottom w:val="single" w:sz="4" w:space="0" w:color="auto"/>
+            </w:tcBorders>
+          </w:tcPr>
+          <w:p>
+            <w:pPr>
+              <w:ind w:firstLine="0"/>
+              <w:rPr>
+                <w:b/>
+                <w:sz w:val="28"/>
+                <w:szCs w:val="28"/>
+              </w:rPr>
+            </w:pPr>
+          </w:p>
+        </w:tc>
+        <w:tc>
+          <w:tcPr>
+            <w:tcW w:w="1541" w:type="dxa"/>
+            <w:tcBorders>
+              <w:top w:val="single" w:sz="4" w:space="0" w:color="auto"/>
+              <w:bottom w:val="single" w:sz="4" w:space="0" w:color="auto"/>
+            </w:tcBorders>
+          </w:tcPr>
+          <w:p>
+            <w:pPr>
+              <w:ind w:firstLine="0"/>
+              <w:rPr>
+                <w:sz w:val="28"/>
+                <w:szCs w:val="28"/>
+              </w:rPr>
+            </w:pPr>
+          </w:p>
+        </w:tc>
+        <w:tc>
+          <w:tcPr>
+            <w:tcW w:w="1543" w:type="dxa"/>
+            <w:tcBorders>
+              <w:top w:val="single" w:sz="4" w:space="0" w:color="auto"/>
+              <w:bottom w:val="single" w:sz="4" w:space="0" w:color="auto"/>
+              <w:right w:val="single" w:sz="12" w:space="0" w:color="auto"/>
+            </w:tcBorders>
+          </w:tcPr>
+          <w:p>
+            <w:pPr>
+              <w:ind w:firstLine="0"/>
+              <w:rPr>
+                <w:sz w:val="28"/>
+                <w:szCs w:val="28"/>
+              </w:rPr>
+            </w:pPr>
+          </w:p>
+        </w:tc>
+        <w:tc>
+          <w:tcPr>
+            <w:tcW w:w="1582" w:type="dxa"/>
+            <w:tcBorders>
+              <w:left w:val="single" w:sz="12" w:space="0" w:color="auto"/>
+            </w:tcBorders>
+          </w:tcPr>
+          <w:p>
+            <w:pPr>
+              <w:ind w:firstLine="0"/>
+              <w:rPr>
+                <w:b/>
+                <w:sz w:val="28"/>
+                <w:szCs w:val="28"/>
+              </w:rPr>
+            </w:pPr>
+          </w:p>
+        </w:tc>
+        <w:tc>
+          <w:tcPr>
+            <w:tcW w:w="1541" w:type="dxa"/>
+          </w:tcPr>
+          <w:p>
+            <w:pPr>
+              <w:ind w:firstLine="0"/>
+              <w:rPr>
+                <w:sz w:val="28"/>
+                <w:szCs w:val="28"/>
+              </w:rPr>
+            </w:pPr>
+          </w:p>
+        </w:tc>
+        <w:tc>
+          <w:tcPr>
+            <w:tcW w:w="1536" w:type="dxa"/>
+          </w:tcPr>
+          <w:p>
+            <w:pPr>
+              <w:ind w:firstLine="0"/>
+              <w:rPr>
+                <w:sz w:val="28"/>
+                <w:szCs w:val="28"/>
+              </w:rPr>
+            </w:pPr>
+          </w:p>
+        </w:tc>
+      </w:tr>
+      <w:tr>
+        <w:tc>
+          <w:tcPr>
+            <w:tcW w:w="1582" w:type="dxa"/>
+            <w:tcBorders>
+              <w:top w:val="single" w:sz="4" w:space="0" w:color="auto"/>
+              <w:bottom w:val="single" w:sz="4" w:space="0" w:color="auto"/>
+            </w:tcBorders>
+          </w:tcPr>
+          <w:p>
+            <w:pPr>
+              <w:ind w:firstLine="0"/>
+              <w:rPr>
+                <w:b/>
+                <w:sz w:val="28"/>
+                <w:szCs w:val="28"/>
+              </w:rPr>
+            </w:pPr>
+          </w:p>
+        </w:tc>
+        <w:tc>
+          <w:tcPr>
+            <w:tcW w:w="1541" w:type="dxa"/>
+            <w:tcBorders>
+              <w:top w:val="single" w:sz="4" w:space="0" w:color="auto"/>
+              <w:bottom w:val="single" w:sz="4" w:space="0" w:color="auto"/>
+            </w:tcBorders>
+          </w:tcPr>
+          <w:p>
+            <w:pPr>
+              <w:ind w:firstLine="0"/>
+              <w:rPr>
+                <w:sz w:val="28"/>
+                <w:szCs w:val="28"/>
+              </w:rPr>
+            </w:pPr>
+          </w:p>
+        </w:tc>
+        <w:tc>
+          <w:tcPr>
+            <w:tcW w:w="1543" w:type="dxa"/>
+            <w:tcBorders>
+              <w:top w:val="single" w:sz="4" w:space="0" w:color="auto"/>
+              <w:bottom w:val="single" w:sz="4" w:space="0" w:color="auto"/>
+              <w:right w:val="single" w:sz="12" w:space="0" w:color="auto"/>
+            </w:tcBorders>
+          </w:tcPr>
+          <w:p>
+            <w:pPr>
+              <w:ind w:firstLine="0"/>
+              <w:rPr>
+                <w:sz w:val="28"/>
+                <w:szCs w:val="28"/>
+              </w:rPr>
+            </w:pPr>
+          </w:p>
+        </w:tc>
+        <w:tc>
+          <w:tcPr>
+            <w:tcW w:w="1582" w:type="dxa"/>
+            <w:tcBorders>
+              <w:left w:val="single" w:sz="12" w:space="0" w:color="auto"/>
+            </w:tcBorders>
+          </w:tcPr>
+          <w:p>
+            <w:pPr>
+              <w:ind w:firstLine="0"/>
+              <w:rPr>
+                <w:b/>
+                <w:sz w:val="28"/>
+                <w:szCs w:val="28"/>
+              </w:rPr>
+            </w:pPr>
+          </w:p>
+        </w:tc>
+        <w:tc>
+          <w:tcPr>
+            <w:tcW w:w="1541" w:type="dxa"/>
+          </w:tcPr>
+          <w:p>
+            <w:pPr>
+              <w:ind w:firstLine="0"/>
+              <w:rPr>
+                <w:sz w:val="28"/>
+                <w:szCs w:val="28"/>
+              </w:rPr>
+            </w:pPr>
+          </w:p>
+        </w:tc>
+        <w:tc>
+          <w:tcPr>
+            <w:tcW w:w="1536" w:type="dxa"/>
+          </w:tcPr>
+          <w:p>
+            <w:pPr>
+              <w:ind w:firstLine="0"/>
+              <w:rPr>
+                <w:sz w:val="28"/>
+                <w:szCs w:val="28"/>
+              </w:rPr>
+            </w:pPr>
+          </w:p>
+        </w:tc>
+      </w:tr>
+      <w:tr>
+        <w:tc>
+          <w:tcPr>
+            <w:tcW w:w="1582" w:type="dxa"/>
+            <w:tcBorders>
+              <w:top w:val="single" w:sz="4" w:space="0" w:color="auto"/>
+              <w:bottom w:val="single" w:sz="4" w:space="0" w:color="auto"/>
+            </w:tcBorders>
+          </w:tcPr>
+          <w:p>
+            <w:pPr>
+              <w:ind w:firstLine="0"/>
+              <w:rPr>
+                <w:b/>
+                <w:sz w:val="28"/>
+                <w:szCs w:val="28"/>
+              </w:rPr>
+            </w:pPr>
+          </w:p>
+        </w:tc>
+        <w:tc>
+          <w:tcPr>
+            <w:tcW w:w="1541" w:type="dxa"/>
+            <w:tcBorders>
+              <w:top w:val="single" w:sz="4" w:space="0" w:color="auto"/>
+              <w:bottom w:val="single" w:sz="4" w:space="0" w:color="auto"/>
+            </w:tcBorders>
+          </w:tcPr>
+          <w:p>
+            <w:pPr>
+              <w:ind w:firstLine="0"/>
+              <w:rPr>
+                <w:sz w:val="28"/>
+                <w:szCs w:val="28"/>
+              </w:rPr>
+            </w:pPr>
+          </w:p>
+        </w:tc>
+        <w:tc>
+          <w:tcPr>
+            <w:tcW w:w="1543" w:type="dxa"/>
+            <w:tcBorders>
+              <w:top w:val="single" w:sz="4" w:space="0" w:color="auto"/>
+              <w:bottom w:val="single" w:sz="4" w:space="0" w:color="auto"/>
+              <w:right w:val="single" w:sz="12" w:space="0" w:color="auto"/>
+            </w:tcBorders>
+          </w:tcPr>
+          <w:p>
+            <w:pPr>
+              <w:ind w:firstLine="0"/>
+              <w:rPr>
+                <w:sz w:val="28"/>
+                <w:szCs w:val="28"/>
+              </w:rPr>
+            </w:pPr>
+          </w:p>
+        </w:tc>
+        <w:tc>
+          <w:tcPr>
+            <w:tcW w:w="1582" w:type="dxa"/>
+            <w:tcBorders>
+              <w:left w:val="single" w:sz="12" w:space="0" w:color="auto"/>
+            </w:tcBorders>
+          </w:tcPr>
+          <w:p>
+            <w:pPr>
+              <w:ind w:firstLine="0"/>
+              <w:rPr>
+                <w:b/>
+                <w:sz w:val="28"/>
+                <w:szCs w:val="28"/>
+              </w:rPr>
+            </w:pPr>
+          </w:p>
+        </w:tc>
+        <w:tc>
+          <w:tcPr>
+            <w:tcW w:w="1541" w:type="dxa"/>
+          </w:tcPr>
+          <w:p>
+            <w:pPr>
+              <w:ind w:firstLine="0"/>
+              <w:rPr>
+                <w:sz w:val="28"/>
+                <w:szCs w:val="28"/>
+              </w:rPr>
+            </w:pPr>
+          </w:p>
+        </w:tc>
+        <w:tc>
+          <w:tcPr>
+            <w:tcW w:w="1536" w:type="dxa"/>
+          </w:tcPr>
+          <w:p>
+            <w:pPr>
+              <w:ind w:firstLine="0"/>
+              <w:rPr>
+                <w:sz w:val="28"/>
+                <w:szCs w:val="28"/>
+              </w:rPr>
+            </w:pPr>
+          </w:p>
+        </w:tc>
+      </w:tr>
+      <w:tr>
+        <w:tc>
+          <w:tcPr>
+            <w:tcW w:w="1582" w:type="dxa"/>
+            <w:tcBorders>
+              <w:top w:val="single" w:sz="4" w:space="0" w:color="auto"/>
+              <w:bottom w:val="single" w:sz="4" w:space="0" w:color="auto"/>
+            </w:tcBorders>
+          </w:tcPr>
+          <w:p>
+            <w:pPr>
+              <w:ind w:firstLine="0"/>
+              <w:rPr>
+                <w:b/>
+                <w:sz w:val="28"/>
+                <w:szCs w:val="28"/>
+              </w:rPr>
+            </w:pPr>
+            <w:r>
+              <w:rPr>
+                <w:b/>
+                <w:sz w:val="28"/>
+                <w:szCs w:val="28"/>
+              </w:rPr>
+              <w:t>Обороты</w:t>
+            </w:r>
+          </w:p>
+        </w:tc>
+        <w:tc>
+          <w:tcPr>
+            <w:tcW w:w="1541" w:type="dxa"/>
+            <w:tcBorders>
+              <w:top w:val="single" w:sz="4" w:space="0" w:color="auto"/>
+              <w:bottom w:val="single" w:sz="4" w:space="0" w:color="auto"/>
+            </w:tcBorders>
+          </w:tcPr>
+          <w:p>
+            <w:pPr>
+              <w:ind w:firstLine="0"/>
+              <w:rPr>
+                <w:sz w:val="28"/>
+                <w:szCs w:val="28"/>
+              </w:rPr>
+            </w:pPr>
+          </w:p>
+        </w:tc>
+        <w:tc>
+          <w:tcPr>
+            <w:tcW w:w="1543" w:type="dxa"/>
+            <w:tcBorders>
+              <w:top w:val="single" w:sz="4" w:space="0" w:color="auto"/>
+              <w:bottom w:val="single" w:sz="4" w:space="0" w:color="auto"/>
+              <w:right w:val="single" w:sz="12" w:space="0" w:color="auto"/>
+            </w:tcBorders>
+          </w:tcPr>
+          <w:p>
+            <w:pPr>
+              <w:ind w:firstLine="0"/>
+              <w:rPr>
+                <w:sz w:val="28"/>
+                <w:szCs w:val="28"/>
+              </w:rPr>
+            </w:pPr>
+          </w:p>
+        </w:tc>
+        <w:tc>
+          <w:tcPr>
+            <w:tcW w:w="1582" w:type="dxa"/>
+            <w:tcBorders>
+              <w:left w:val="single" w:sz="12" w:space="0" w:color="auto"/>
+            </w:tcBorders>
+          </w:tcPr>
+          <w:p>
+            <w:pPr>
+              <w:ind w:firstLine="0"/>
+              <w:rPr>
+                <w:b/>
+                <w:sz w:val="28"/>
+                <w:szCs w:val="28"/>
+              </w:rPr>
+            </w:pPr>
+            <w:r>
+              <w:rPr>
+                <w:b/>
+                <w:sz w:val="28"/>
+                <w:szCs w:val="28"/>
+              </w:rPr>
+              <w:t>Обороты</w:t>
+            </w:r>
+          </w:p>
+        </w:tc>
+        <w:tc>
+          <w:tcPr>
+            <w:tcW w:w="1541" w:type="dxa"/>
+          </w:tcPr>
+          <w:p>
+            <w:pPr>
+              <w:ind w:firstLine="0"/>
+              <w:rPr>
+                <w:sz w:val="28"/>
+                <w:szCs w:val="28"/>
+              </w:rPr>
+            </w:pPr>
+          </w:p>
+        </w:tc>
+        <w:tc>
+          <w:tcPr>
+            <w:tcW w:w="1536" w:type="dxa"/>
+          </w:tcPr>
+          <w:p>
+            <w:pPr>
+              <w:ind w:firstLine="0"/>
+              <w:rPr>
+                <w:sz w:val="28"/>
+                <w:szCs w:val="28"/>
+              </w:rPr>
+            </w:pPr>
+          </w:p>
+        </w:tc>
+      </w:tr>
+      <w:tr>
+        <w:tc>
+          <w:tcPr>
+            <w:tcW w:w="1582" w:type="dxa"/>
+            <w:tcBorders>
+              <w:top w:val="single" w:sz="4" w:space="0" w:color="auto"/>
+              <w:bottom w:val="single" w:sz="12" w:space="0" w:color="auto"/>
+            </w:tcBorders>
+          </w:tcPr>
+          <w:p>
+            <w:pPr>
+              <w:ind w:firstLine="0"/>
+              <w:rPr>
+                <w:b/>
+                <w:sz w:val="28"/>
+                <w:szCs w:val="28"/>
+              </w:rPr>
+            </w:pPr>
+            <w:proofErr w:type="spellStart"/>
+            <w:r>
+              <w:rPr>
+                <w:b/>
+                <w:sz w:val="28"/>
+                <w:szCs w:val="28"/>
+              </w:rPr>
+              <w:t>Сальдо</w:t>
+            </w:r>
+            <w:r>
+              <w:rPr>
+                <w:b/>
+                <w:sz w:val="28"/>
+                <w:szCs w:val="28"/>
+                <w:vertAlign w:val="subscript"/>
+              </w:rPr>
+              <w:t>к</w:t>
+            </w:r>
+            <w:proofErr w:type="spellEnd"/>
+          </w:p>
+        </w:tc>
+        <w:tc>
+          <w:tcPr>
+            <w:tcW w:w="3084" w:type="dxa"/>
+            <w:gridSpan w:val="2"/>
+            <w:tcBorders>
+              <w:top w:val="single" w:sz="4" w:space="0" w:color="auto"/>
+              <w:bottom w:val="single" w:sz="12" w:space="0" w:color="auto"/>
+              <w:right w:val="single" w:sz="12" w:space="0" w:color="auto"/>
+            </w:tcBorders>
+          </w:tcPr>
+          <w:p>
+            <w:pPr>
+              <w:ind w:firstLine="0"/>
+              <w:rPr>
+                <w:sz w:val="28"/>
+                <w:szCs w:val="28"/>
+              </w:rPr>
+            </w:pPr>
+          </w:p>
+        </w:tc>
+        <w:tc>
+          <w:tcPr>
+            <w:tcW w:w="1582" w:type="dxa"/>
+            <w:tcBorders>
+              <w:top w:val="single" w:sz="4" w:space="0" w:color="auto"/>
+              <w:left w:val="single" w:sz="12" w:space="0" w:color="auto"/>
+              <w:bottom w:val="single" w:sz="12" w:space="0" w:color="auto"/>
+            </w:tcBorders>
+          </w:tcPr>
+          <w:p>
+            <w:pPr>
+              <w:ind w:firstLine="0"/>
+              <w:rPr>
+                <w:b/>
+                <w:sz w:val="28"/>
+                <w:szCs w:val="28"/>
+              </w:rPr>
+            </w:pPr>
+          </w:p>
+        </w:tc>
+        <w:tc>
+          <w:tcPr>
+            <w:tcW w:w="3077" w:type="dxa"/>
+            <w:gridSpan w:val="2"/>
+            <w:tcBorders>
+              <w:top w:val="single" w:sz="4" w:space="0" w:color="auto"/>
+              <w:bottom w:val="single" w:sz="12" w:space="0" w:color="auto"/>
+            </w:tcBorders>
+          </w:tcPr>
+          <w:p>
+            <w:pPr>
+              <w:ind w:firstLine="0"/>
+              <w:jc w:val="left"/>
+              <w:rPr>
+                <w:sz w:val="28"/>
+                <w:szCs w:val="28"/>
+              </w:rPr>
+            </w:pPr>
+          </w:p>
+        </w:tc>
+      </w:tr>
+    </w:tbl>
+    <w:p>
+      <w:pPr>
+        <w:ind w:firstLine="0"/>
+      </w:pPr>
     </w:p>
     <w:sectPr>
       <w:pgSz w:w="11906" w:h="16838"/>
